--- a/data_csv/시군구코드_2019_v2.수정내용정리.docx
+++ b/data_csv/시군구코드_2019_v2.수정내용정리.docx
@@ -23,28 +23,49 @@
           <w:b/>
           <w:bCs/>
         </w:rPr>
-        <w:t>_2019.csv 수정</w:t>
-      </w:r>
-      <w:r>
-        <w:rPr>
-          <w:rFonts w:hint="eastAsia"/>
+        <w:t>_2019</w:t>
+      </w:r>
+      <w:r>
+        <w:rPr>
           <w:b/>
           <w:bCs/>
         </w:rPr>
+        <w:t>_</w:t>
+      </w:r>
+      <w:r>
+        <w:rPr>
+          <w:rFonts w:hint="eastAsia"/>
+          <w:b/>
+          <w:bCs/>
+        </w:rPr>
+        <w:t>v</w:t>
+      </w:r>
+      <w:r>
+        <w:rPr>
+          <w:b/>
+          <w:bCs/>
+        </w:rPr>
+        <w:t>2.</w:t>
+      </w:r>
+      <w:r>
+        <w:rPr>
+          <w:b/>
+          <w:bCs/>
+        </w:rPr>
+        <w:t>csv 수정</w:t>
+      </w:r>
+      <w:r>
+        <w:rPr>
+          <w:rFonts w:hint="eastAsia"/>
+          <w:b/>
+          <w:bCs/>
+        </w:rPr>
         <w:t>내용 정리</w:t>
       </w:r>
     </w:p>
     <w:p>
       <w:r>
-        <w:t xml:space="preserve">&lt;수정해야 할 </w:t>
-      </w:r>
-      <w:proofErr w:type="spellStart"/>
-      <w:r>
-        <w:t>시군구</w:t>
-      </w:r>
-      <w:proofErr w:type="spellEnd"/>
-      <w:r>
-        <w:t xml:space="preserve"> 목록 21개</w:t>
+        <w:t>&lt;수정해야 할 시군구 목록 21개</w:t>
       </w:r>
       <w:r>
         <w:rPr>
@@ -108,23 +129,13 @@
         </w:rPr>
         <w:t>(</w:t>
       </w:r>
-      <w:proofErr w:type="spellStart"/>
-      <w:r>
-        <w:rPr>
-          <w:rFonts w:hint="eastAsia"/>
-          <w:sz w:val="16"/>
-          <w:szCs w:val="16"/>
-        </w:rPr>
-        <w:t>대체완</w:t>
-      </w:r>
-      <w:proofErr w:type="spellEnd"/>
-      <w:r>
-        <w:rPr>
-          <w:rFonts w:hint="eastAsia"/>
-          <w:sz w:val="16"/>
-          <w:szCs w:val="16"/>
-        </w:rPr>
-        <w:t xml:space="preserve">/서구 </w:t>
+      <w:r>
+        <w:rPr>
+          <w:rFonts w:hint="eastAsia"/>
+          <w:sz w:val="16"/>
+          <w:szCs w:val="16"/>
+        </w:rPr>
+        <w:t xml:space="preserve">대체완/서구 </w:t>
       </w:r>
       <w:r>
         <w:rPr>
@@ -139,18 +150,8 @@
           <w:sz w:val="16"/>
           <w:szCs w:val="16"/>
         </w:rPr>
-        <w:t xml:space="preserve">개 </w:t>
-      </w:r>
-      <w:proofErr w:type="spellStart"/>
-      <w:r>
-        <w:rPr>
-          <w:rFonts w:hint="eastAsia"/>
-          <w:sz w:val="16"/>
-          <w:szCs w:val="16"/>
-        </w:rPr>
-        <w:t>확인완</w:t>
-      </w:r>
-      <w:proofErr w:type="spellEnd"/>
+        <w:t>개 확인완</w:t>
+      </w:r>
       <w:r>
         <w:rPr>
           <w:sz w:val="16"/>
@@ -197,23 +198,13 @@
         </w:rPr>
         <w:t>(</w:t>
       </w:r>
-      <w:proofErr w:type="spellStart"/>
-      <w:r>
-        <w:rPr>
-          <w:rFonts w:hint="eastAsia"/>
-          <w:sz w:val="16"/>
-          <w:szCs w:val="16"/>
-        </w:rPr>
-        <w:t>대체완</w:t>
-      </w:r>
-      <w:proofErr w:type="spellEnd"/>
-      <w:r>
-        <w:rPr>
-          <w:rFonts w:hint="eastAsia"/>
-          <w:sz w:val="16"/>
-          <w:szCs w:val="16"/>
-        </w:rPr>
-        <w:t xml:space="preserve">/사상구 </w:t>
+      <w:r>
+        <w:rPr>
+          <w:rFonts w:hint="eastAsia"/>
+          <w:sz w:val="16"/>
+          <w:szCs w:val="16"/>
+        </w:rPr>
+        <w:t xml:space="preserve">대체완/사상구 </w:t>
       </w:r>
       <w:r>
         <w:rPr>
@@ -228,25 +219,7 @@
           <w:sz w:val="16"/>
           <w:szCs w:val="16"/>
         </w:rPr>
-        <w:t xml:space="preserve">개 </w:t>
-      </w:r>
-      <w:proofErr w:type="spellStart"/>
-      <w:r>
-        <w:rPr>
-          <w:rFonts w:hint="eastAsia"/>
-          <w:sz w:val="16"/>
-          <w:szCs w:val="16"/>
-        </w:rPr>
-        <w:t>확인완</w:t>
-      </w:r>
-      <w:proofErr w:type="spellEnd"/>
-      <w:r>
-        <w:rPr>
-          <w:rFonts w:hint="eastAsia"/>
-          <w:sz w:val="16"/>
-          <w:szCs w:val="16"/>
-        </w:rPr>
-        <w:t>)</w:t>
+        <w:t>개 확인완)</w:t>
       </w:r>
     </w:p>
     <w:p>
@@ -287,23 +260,13 @@
         </w:rPr>
         <w:t>(</w:t>
       </w:r>
-      <w:proofErr w:type="spellStart"/>
-      <w:r>
-        <w:rPr>
-          <w:rFonts w:hint="eastAsia"/>
-          <w:sz w:val="16"/>
-          <w:szCs w:val="16"/>
-        </w:rPr>
-        <w:t>대체완</w:t>
-      </w:r>
-      <w:proofErr w:type="spellEnd"/>
-      <w:r>
-        <w:rPr>
-          <w:rFonts w:hint="eastAsia"/>
-          <w:sz w:val="16"/>
-          <w:szCs w:val="16"/>
-        </w:rPr>
-        <w:t xml:space="preserve">/수성구 </w:t>
+      <w:r>
+        <w:rPr>
+          <w:rFonts w:hint="eastAsia"/>
+          <w:sz w:val="16"/>
+          <w:szCs w:val="16"/>
+        </w:rPr>
+        <w:t xml:space="preserve">대체완/수성구 </w:t>
       </w:r>
       <w:r>
         <w:rPr>
@@ -318,25 +281,7 @@
           <w:sz w:val="16"/>
           <w:szCs w:val="16"/>
         </w:rPr>
-        <w:t xml:space="preserve">개 </w:t>
-      </w:r>
-      <w:proofErr w:type="spellStart"/>
-      <w:r>
-        <w:rPr>
-          <w:rFonts w:hint="eastAsia"/>
-          <w:sz w:val="16"/>
-          <w:szCs w:val="16"/>
-        </w:rPr>
-        <w:t>확인완</w:t>
-      </w:r>
-      <w:proofErr w:type="spellEnd"/>
-      <w:r>
-        <w:rPr>
-          <w:rFonts w:hint="eastAsia"/>
-          <w:sz w:val="16"/>
-          <w:szCs w:val="16"/>
-        </w:rPr>
-        <w:t>)</w:t>
+        <w:t>개 확인완)</w:t>
       </w:r>
     </w:p>
     <w:p>
@@ -383,23 +328,13 @@
         </w:rPr>
         <w:t>(</w:t>
       </w:r>
-      <w:proofErr w:type="spellStart"/>
-      <w:r>
-        <w:rPr>
-          <w:rFonts w:hint="eastAsia"/>
-          <w:sz w:val="16"/>
-          <w:szCs w:val="16"/>
-        </w:rPr>
-        <w:t>대체완</w:t>
-      </w:r>
-      <w:proofErr w:type="spellEnd"/>
-      <w:r>
-        <w:rPr>
-          <w:rFonts w:hint="eastAsia"/>
-          <w:sz w:val="16"/>
-          <w:szCs w:val="16"/>
-        </w:rPr>
-        <w:t xml:space="preserve">/수성구 </w:t>
+      <w:r>
+        <w:rPr>
+          <w:rFonts w:hint="eastAsia"/>
+          <w:sz w:val="16"/>
+          <w:szCs w:val="16"/>
+        </w:rPr>
+        <w:t xml:space="preserve">대체완/수성구 </w:t>
       </w:r>
       <w:r>
         <w:rPr>
@@ -414,25 +349,7 @@
           <w:sz w:val="16"/>
           <w:szCs w:val="16"/>
         </w:rPr>
-        <w:t xml:space="preserve">개 </w:t>
-      </w:r>
-      <w:proofErr w:type="spellStart"/>
-      <w:r>
-        <w:rPr>
-          <w:rFonts w:hint="eastAsia"/>
-          <w:sz w:val="16"/>
-          <w:szCs w:val="16"/>
-        </w:rPr>
-        <w:t>확인완</w:t>
-      </w:r>
-      <w:proofErr w:type="spellEnd"/>
-      <w:r>
-        <w:rPr>
-          <w:rFonts w:hint="eastAsia"/>
-          <w:sz w:val="16"/>
-          <w:szCs w:val="16"/>
-        </w:rPr>
-        <w:t>)</w:t>
+        <w:t>개 확인완)</w:t>
       </w:r>
     </w:p>
     <w:p>
@@ -473,23 +390,13 @@
         </w:rPr>
         <w:t>(</w:t>
       </w:r>
-      <w:proofErr w:type="spellStart"/>
-      <w:r>
-        <w:rPr>
-          <w:rFonts w:hint="eastAsia"/>
-          <w:sz w:val="16"/>
-          <w:szCs w:val="16"/>
-        </w:rPr>
-        <w:t>대체완</w:t>
-      </w:r>
-      <w:proofErr w:type="spellEnd"/>
-      <w:r>
-        <w:rPr>
-          <w:rFonts w:hint="eastAsia"/>
-          <w:sz w:val="16"/>
-          <w:szCs w:val="16"/>
-        </w:rPr>
-        <w:t xml:space="preserve">/달서구 </w:t>
+      <w:r>
+        <w:rPr>
+          <w:rFonts w:hint="eastAsia"/>
+          <w:sz w:val="16"/>
+          <w:szCs w:val="16"/>
+        </w:rPr>
+        <w:t xml:space="preserve">대체완/달서구 </w:t>
       </w:r>
       <w:r>
         <w:rPr>
@@ -504,25 +411,7 @@
           <w:sz w:val="16"/>
           <w:szCs w:val="16"/>
         </w:rPr>
-        <w:t xml:space="preserve">개 </w:t>
-      </w:r>
-      <w:proofErr w:type="spellStart"/>
-      <w:r>
-        <w:rPr>
-          <w:rFonts w:hint="eastAsia"/>
-          <w:sz w:val="16"/>
-          <w:szCs w:val="16"/>
-        </w:rPr>
-        <w:t>확인완</w:t>
-      </w:r>
-      <w:proofErr w:type="spellEnd"/>
-      <w:r>
-        <w:rPr>
-          <w:rFonts w:hint="eastAsia"/>
-          <w:sz w:val="16"/>
-          <w:szCs w:val="16"/>
-        </w:rPr>
-        <w:t>)</w:t>
+        <w:t>개 확인완)</w:t>
       </w:r>
     </w:p>
     <w:p>
@@ -563,23 +452,13 @@
         </w:rPr>
         <w:t>(</w:t>
       </w:r>
-      <w:proofErr w:type="spellStart"/>
-      <w:r>
-        <w:rPr>
-          <w:rFonts w:hint="eastAsia"/>
-          <w:sz w:val="16"/>
-          <w:szCs w:val="16"/>
-        </w:rPr>
-        <w:t>대체완</w:t>
-      </w:r>
-      <w:proofErr w:type="spellEnd"/>
-      <w:r>
-        <w:rPr>
-          <w:rFonts w:hint="eastAsia"/>
-          <w:sz w:val="16"/>
-          <w:szCs w:val="16"/>
-        </w:rPr>
-        <w:t xml:space="preserve">/달서구 </w:t>
+      <w:r>
+        <w:rPr>
+          <w:rFonts w:hint="eastAsia"/>
+          <w:sz w:val="16"/>
+          <w:szCs w:val="16"/>
+        </w:rPr>
+        <w:t xml:space="preserve">대체완/달서구 </w:t>
       </w:r>
       <w:r>
         <w:rPr>
@@ -594,25 +473,7 @@
           <w:sz w:val="16"/>
           <w:szCs w:val="16"/>
         </w:rPr>
-        <w:t xml:space="preserve">개 </w:t>
-      </w:r>
-      <w:proofErr w:type="spellStart"/>
-      <w:r>
-        <w:rPr>
-          <w:rFonts w:hint="eastAsia"/>
-          <w:sz w:val="16"/>
-          <w:szCs w:val="16"/>
-        </w:rPr>
-        <w:t>확인완</w:t>
-      </w:r>
-      <w:proofErr w:type="spellEnd"/>
-      <w:r>
-        <w:rPr>
-          <w:rFonts w:hint="eastAsia"/>
-          <w:sz w:val="16"/>
-          <w:szCs w:val="16"/>
-        </w:rPr>
-        <w:t>)</w:t>
+        <w:t>개 확인완)</w:t>
       </w:r>
     </w:p>
     <w:p>
@@ -659,23 +520,13 @@
         </w:rPr>
         <w:t>(</w:t>
       </w:r>
-      <w:proofErr w:type="spellStart"/>
-      <w:r>
-        <w:rPr>
-          <w:rFonts w:hint="eastAsia"/>
-          <w:sz w:val="16"/>
-          <w:szCs w:val="16"/>
-        </w:rPr>
-        <w:t>대체완</w:t>
-      </w:r>
-      <w:proofErr w:type="spellEnd"/>
-      <w:r>
-        <w:rPr>
-          <w:rFonts w:hint="eastAsia"/>
-          <w:sz w:val="16"/>
-          <w:szCs w:val="16"/>
-        </w:rPr>
-        <w:t xml:space="preserve">/달성군 </w:t>
+      <w:r>
+        <w:rPr>
+          <w:rFonts w:hint="eastAsia"/>
+          <w:sz w:val="16"/>
+          <w:szCs w:val="16"/>
+        </w:rPr>
+        <w:t xml:space="preserve">대체완/달성군 </w:t>
       </w:r>
       <w:r>
         <w:rPr>
@@ -690,25 +541,7 @@
           <w:sz w:val="16"/>
           <w:szCs w:val="16"/>
         </w:rPr>
-        <w:t xml:space="preserve">개 </w:t>
-      </w:r>
-      <w:proofErr w:type="spellStart"/>
-      <w:r>
-        <w:rPr>
-          <w:rFonts w:hint="eastAsia"/>
-          <w:sz w:val="16"/>
-          <w:szCs w:val="16"/>
-        </w:rPr>
-        <w:t>확인완</w:t>
-      </w:r>
-      <w:proofErr w:type="spellEnd"/>
-      <w:r>
-        <w:rPr>
-          <w:rFonts w:hint="eastAsia"/>
-          <w:sz w:val="16"/>
-          <w:szCs w:val="16"/>
-        </w:rPr>
-        <w:t>)</w:t>
+        <w:t>개 확인완)</w:t>
       </w:r>
     </w:p>
     <w:p>
@@ -770,7 +603,6 @@
         </w:rPr>
         <w:t xml:space="preserve"> </w:t>
       </w:r>
-      <w:proofErr w:type="spellStart"/>
       <w:proofErr w:type="gramStart"/>
       <w:r>
         <w:rPr>
@@ -780,7 +612,6 @@
         </w:rPr>
         <w:t>미추홀구</w:t>
       </w:r>
-      <w:proofErr w:type="spellEnd"/>
       <w:r>
         <w:rPr>
           <w:rFonts w:hint="eastAsia"/>
@@ -816,7 +647,6 @@
         </w:rPr>
         <w:t xml:space="preserve">  (</w:t>
       </w:r>
-      <w:proofErr w:type="spellStart"/>
       <w:r>
         <w:rPr>
           <w:rFonts w:hint="eastAsia"/>
@@ -826,7 +656,6 @@
         </w:rPr>
         <w:t>대체완</w:t>
       </w:r>
-      <w:proofErr w:type="spellEnd"/>
       <w:r>
         <w:rPr>
           <w:i/>
@@ -862,13 +691,103 @@
         <w:t>인천광역시</w:t>
       </w:r>
       <w:r>
-        <w:t xml:space="preserve"> </w:t>
-      </w:r>
-      <w:proofErr w:type="spellStart"/>
-      <w:r>
+        <w:t xml:space="preserve"> 미추홀구</w:t>
+      </w:r>
+      <w:r>
+        <w:rPr>
+          <w:rFonts w:hint="eastAsia"/>
+        </w:rPr>
+        <w:t xml:space="preserve"> </w:t>
+      </w:r>
+      <w:r>
+        <w:rPr>
+          <w:sz w:val="16"/>
+          <w:szCs w:val="16"/>
+        </w:rPr>
+        <w:t>(</w:t>
+      </w:r>
+      <w:r>
+        <w:rPr>
+          <w:rFonts w:hint="eastAsia"/>
+          <w:sz w:val="16"/>
+          <w:szCs w:val="16"/>
+        </w:rPr>
+        <w:t xml:space="preserve">대체 </w:t>
+      </w:r>
+      <w:proofErr w:type="gramStart"/>
+      <w:r>
+        <w:rPr>
+          <w:rFonts w:hint="eastAsia"/>
+          <w:sz w:val="16"/>
+          <w:szCs w:val="16"/>
+        </w:rPr>
+        <w:t>완/</w:t>
+      </w:r>
+      <w:r>
+        <w:rPr>
+          <w:sz w:val="16"/>
+          <w:szCs w:val="16"/>
+        </w:rPr>
+        <w:t xml:space="preserve"> </w:t>
+      </w:r>
+      <w:r>
+        <w:rPr>
+          <w:rFonts w:hint="eastAsia"/>
+          <w:sz w:val="16"/>
+          <w:szCs w:val="16"/>
+        </w:rPr>
         <w:t>미추홀구</w:t>
       </w:r>
-      <w:proofErr w:type="spellEnd"/>
+      <w:proofErr w:type="gramEnd"/>
+      <w:r>
+        <w:rPr>
+          <w:rFonts w:hint="eastAsia"/>
+          <w:sz w:val="16"/>
+          <w:szCs w:val="16"/>
+        </w:rPr>
+        <w:t xml:space="preserve"> </w:t>
+      </w:r>
+      <w:r>
+        <w:rPr>
+          <w:sz w:val="16"/>
+          <w:szCs w:val="16"/>
+        </w:rPr>
+        <w:t>3</w:t>
+      </w:r>
+      <w:r>
+        <w:rPr>
+          <w:rFonts w:hint="eastAsia"/>
+          <w:sz w:val="16"/>
+          <w:szCs w:val="16"/>
+        </w:rPr>
+        <w:t>개 확인 완)</w:t>
+      </w:r>
+    </w:p>
+    <w:p>
+      <w:r>
+        <w:rPr>
+          <w:rFonts w:hint="eastAsia"/>
+        </w:rPr>
+        <w:t>인천광역시</w:t>
+      </w:r>
+      <w:r>
+        <w:t xml:space="preserve"> 서구</w:t>
+      </w:r>
+      <w:r>
+        <w:rPr>
+          <w:rFonts w:hint="eastAsia"/>
+        </w:rPr>
+        <w:t>-</w:t>
+      </w:r>
+      <w:r>
+        <w:t>&gt;</w:t>
+      </w:r>
+      <w:r>
+        <w:rPr>
+          <w:rFonts w:hint="eastAsia"/>
+        </w:rPr>
+        <w:t>인천광역시 계양구</w:t>
+      </w:r>
       <w:r>
         <w:rPr>
           <w:rFonts w:hint="eastAsia"/>
@@ -890,7 +809,6 @@
         </w:rPr>
         <w:t xml:space="preserve">대체 </w:t>
       </w:r>
-      <w:proofErr w:type="spellStart"/>
       <w:proofErr w:type="gramStart"/>
       <w:r>
         <w:rPr>
@@ -898,34 +816,23 @@
           <w:sz w:val="16"/>
           <w:szCs w:val="16"/>
         </w:rPr>
-        <w:t>완</w:t>
-      </w:r>
-      <w:proofErr w:type="spellEnd"/>
-      <w:r>
-        <w:rPr>
-          <w:rFonts w:hint="eastAsia"/>
-          <w:sz w:val="16"/>
-          <w:szCs w:val="16"/>
-        </w:rPr>
-        <w:t>/</w:t>
-      </w:r>
-      <w:r>
-        <w:rPr>
-          <w:sz w:val="16"/>
-          <w:szCs w:val="16"/>
-        </w:rPr>
-        <w:t xml:space="preserve"> </w:t>
-      </w:r>
-      <w:proofErr w:type="spellStart"/>
-      <w:r>
-        <w:rPr>
-          <w:rFonts w:hint="eastAsia"/>
-          <w:sz w:val="16"/>
-          <w:szCs w:val="16"/>
-        </w:rPr>
-        <w:t>미추홀구</w:t>
-      </w:r>
-      <w:proofErr w:type="spellEnd"/>
+        <w:t>완/</w:t>
+      </w:r>
+      <w:r>
+        <w:rPr>
+          <w:sz w:val="16"/>
+          <w:szCs w:val="16"/>
+        </w:rPr>
+        <w:t xml:space="preserve"> </w:t>
+      </w:r>
+      <w:r>
+        <w:rPr>
+          <w:rFonts w:hint="eastAsia"/>
+          <w:sz w:val="16"/>
+          <w:szCs w:val="16"/>
+        </w:rPr>
+        <w:t>계양구</w:t>
+      </w:r>
       <w:proofErr w:type="gramEnd"/>
       <w:r>
         <w:rPr>
@@ -940,6 +847,512 @@
           <w:sz w:val="16"/>
           <w:szCs w:val="16"/>
         </w:rPr>
+        <w:t>2</w:t>
+      </w:r>
+      <w:r>
+        <w:rPr>
+          <w:rFonts w:hint="eastAsia"/>
+          <w:sz w:val="16"/>
+          <w:szCs w:val="16"/>
+        </w:rPr>
+        <w:t>개 확인 완)</w:t>
+      </w:r>
+    </w:p>
+    <w:p>
+      <w:pPr>
+        <w:rPr>
+          <w:u w:val="single"/>
+        </w:rPr>
+      </w:pPr>
+      <w:r>
+        <w:rPr>
+          <w:rFonts w:hint="eastAsia"/>
+          <w:u w:val="single"/>
+        </w:rPr>
+        <w:t>&lt;광주광역시 우리</w:t>
+      </w:r>
+      <w:r>
+        <w:rPr>
+          <w:rFonts w:hint="eastAsia"/>
+          <w:u w:val="single"/>
+        </w:rPr>
+        <w:t xml:space="preserve"> </w:t>
+      </w:r>
+      <w:r>
+        <w:rPr>
+          <w:rFonts w:hint="eastAsia"/>
+          <w:u w:val="single"/>
+        </w:rPr>
+        <w:t>데이터에 광주광역시 광산구만 존재&gt;</w:t>
+      </w:r>
+    </w:p>
+    <w:p>
+      <w:r>
+        <w:rPr>
+          <w:rFonts w:hint="eastAsia"/>
+        </w:rPr>
+        <w:t>광주광역시</w:t>
+      </w:r>
+      <w:r>
+        <w:t xml:space="preserve"> 동구</w:t>
+      </w:r>
+      <w:r>
+        <w:rPr>
+          <w:rFonts w:hint="eastAsia"/>
+        </w:rPr>
+        <w:t>-</w:t>
+      </w:r>
+      <w:r>
+        <w:t>&gt;</w:t>
+      </w:r>
+      <w:r>
+        <w:rPr>
+          <w:rFonts w:hint="eastAsia"/>
+        </w:rPr>
+        <w:t xml:space="preserve"> </w:t>
+      </w:r>
+      <w:r>
+        <w:rPr>
+          <w:rFonts w:hint="eastAsia"/>
+        </w:rPr>
+        <w:t>광주광역시 광산구</w:t>
+      </w:r>
+      <w:r>
+        <w:rPr>
+          <w:rFonts w:hint="eastAsia"/>
+        </w:rPr>
+        <w:t xml:space="preserve"> </w:t>
+      </w:r>
+      <w:r>
+        <w:rPr>
+          <w:sz w:val="16"/>
+          <w:szCs w:val="16"/>
+        </w:rPr>
+        <w:t>(</w:t>
+      </w:r>
+      <w:r>
+        <w:rPr>
+          <w:rFonts w:hint="eastAsia"/>
+          <w:sz w:val="16"/>
+          <w:szCs w:val="16"/>
+        </w:rPr>
+        <w:t xml:space="preserve">대체 </w:t>
+      </w:r>
+      <w:proofErr w:type="gramStart"/>
+      <w:r>
+        <w:rPr>
+          <w:rFonts w:hint="eastAsia"/>
+          <w:sz w:val="16"/>
+          <w:szCs w:val="16"/>
+        </w:rPr>
+        <w:t>완/</w:t>
+      </w:r>
+      <w:r>
+        <w:rPr>
+          <w:sz w:val="16"/>
+          <w:szCs w:val="16"/>
+        </w:rPr>
+        <w:t xml:space="preserve"> </w:t>
+      </w:r>
+      <w:r>
+        <w:rPr>
+          <w:rFonts w:hint="eastAsia"/>
+          <w:sz w:val="16"/>
+          <w:szCs w:val="16"/>
+        </w:rPr>
+        <w:t>광산구</w:t>
+      </w:r>
+      <w:proofErr w:type="gramEnd"/>
+      <w:r>
+        <w:rPr>
+          <w:rFonts w:hint="eastAsia"/>
+          <w:sz w:val="16"/>
+          <w:szCs w:val="16"/>
+        </w:rPr>
+        <w:t xml:space="preserve"> </w:t>
+      </w:r>
+      <w:r>
+        <w:rPr>
+          <w:sz w:val="16"/>
+          <w:szCs w:val="16"/>
+        </w:rPr>
+        <w:t>5</w:t>
+      </w:r>
+      <w:r>
+        <w:rPr>
+          <w:rFonts w:hint="eastAsia"/>
+          <w:sz w:val="16"/>
+          <w:szCs w:val="16"/>
+        </w:rPr>
+        <w:t>개 확인 완)</w:t>
+      </w:r>
+    </w:p>
+    <w:p>
+      <w:r>
+        <w:rPr>
+          <w:rFonts w:hint="eastAsia"/>
+        </w:rPr>
+        <w:t>광주광역시</w:t>
+      </w:r>
+      <w:r>
+        <w:t xml:space="preserve"> 서구</w:t>
+      </w:r>
+      <w:r>
+        <w:t>&gt;</w:t>
+      </w:r>
+      <w:r>
+        <w:rPr>
+          <w:rFonts w:hint="eastAsia"/>
+        </w:rPr>
+        <w:t xml:space="preserve"> </w:t>
+      </w:r>
+      <w:r>
+        <w:rPr>
+          <w:rFonts w:hint="eastAsia"/>
+        </w:rPr>
+        <w:t xml:space="preserve">광주광역시 </w:t>
+      </w:r>
+      <w:proofErr w:type="gramStart"/>
+      <w:r>
+        <w:rPr>
+          <w:rFonts w:hint="eastAsia"/>
+        </w:rPr>
+        <w:t>광산구</w:t>
+      </w:r>
+      <w:r>
+        <w:rPr>
+          <w:rFonts w:hint="eastAsia"/>
+        </w:rPr>
+        <w:t xml:space="preserve"> </w:t>
+      </w:r>
+      <w:r>
+        <w:t xml:space="preserve"> </w:t>
+      </w:r>
+      <w:r>
+        <w:rPr>
+          <w:sz w:val="16"/>
+          <w:szCs w:val="16"/>
+        </w:rPr>
+        <w:t>(</w:t>
+      </w:r>
+      <w:proofErr w:type="gramEnd"/>
+      <w:r>
+        <w:rPr>
+          <w:rFonts w:hint="eastAsia"/>
+          <w:sz w:val="16"/>
+          <w:szCs w:val="16"/>
+        </w:rPr>
+        <w:t>대체 완/</w:t>
+      </w:r>
+      <w:r>
+        <w:rPr>
+          <w:sz w:val="16"/>
+          <w:szCs w:val="16"/>
+        </w:rPr>
+        <w:t xml:space="preserve"> </w:t>
+      </w:r>
+      <w:r>
+        <w:rPr>
+          <w:rFonts w:hint="eastAsia"/>
+          <w:sz w:val="16"/>
+          <w:szCs w:val="16"/>
+        </w:rPr>
+        <w:t xml:space="preserve">광산구 </w:t>
+      </w:r>
+      <w:r>
+        <w:rPr>
+          <w:sz w:val="16"/>
+          <w:szCs w:val="16"/>
+        </w:rPr>
+        <w:t>5</w:t>
+      </w:r>
+      <w:r>
+        <w:rPr>
+          <w:rFonts w:hint="eastAsia"/>
+          <w:sz w:val="16"/>
+          <w:szCs w:val="16"/>
+        </w:rPr>
+        <w:t>개 확인 완)</w:t>
+      </w:r>
+    </w:p>
+    <w:p>
+      <w:r>
+        <w:rPr>
+          <w:rFonts w:hint="eastAsia"/>
+        </w:rPr>
+        <w:t>광주광역시</w:t>
+      </w:r>
+      <w:r>
+        <w:t xml:space="preserve"> 남구</w:t>
+      </w:r>
+      <w:r>
+        <w:t>&gt;</w:t>
+      </w:r>
+      <w:r>
+        <w:rPr>
+          <w:rFonts w:hint="eastAsia"/>
+        </w:rPr>
+        <w:t xml:space="preserve"> </w:t>
+      </w:r>
+      <w:r>
+        <w:rPr>
+          <w:rFonts w:hint="eastAsia"/>
+        </w:rPr>
+        <w:t>광주광역시 광산구</w:t>
+      </w:r>
+      <w:r>
+        <w:rPr>
+          <w:rFonts w:hint="eastAsia"/>
+        </w:rPr>
+        <w:t xml:space="preserve"> </w:t>
+      </w:r>
+      <w:r>
+        <w:t xml:space="preserve">  </w:t>
+      </w:r>
+      <w:r>
+        <w:rPr>
+          <w:sz w:val="16"/>
+          <w:szCs w:val="16"/>
+        </w:rPr>
+        <w:t>(</w:t>
+      </w:r>
+      <w:r>
+        <w:rPr>
+          <w:rFonts w:hint="eastAsia"/>
+          <w:sz w:val="16"/>
+          <w:szCs w:val="16"/>
+        </w:rPr>
+        <w:t xml:space="preserve">대체 </w:t>
+      </w:r>
+      <w:proofErr w:type="gramStart"/>
+      <w:r>
+        <w:rPr>
+          <w:rFonts w:hint="eastAsia"/>
+          <w:sz w:val="16"/>
+          <w:szCs w:val="16"/>
+        </w:rPr>
+        <w:t>완/</w:t>
+      </w:r>
+      <w:r>
+        <w:rPr>
+          <w:sz w:val="16"/>
+          <w:szCs w:val="16"/>
+        </w:rPr>
+        <w:t xml:space="preserve"> </w:t>
+      </w:r>
+      <w:r>
+        <w:rPr>
+          <w:rFonts w:hint="eastAsia"/>
+          <w:sz w:val="16"/>
+          <w:szCs w:val="16"/>
+        </w:rPr>
+        <w:t>광산구</w:t>
+      </w:r>
+      <w:proofErr w:type="gramEnd"/>
+      <w:r>
+        <w:rPr>
+          <w:rFonts w:hint="eastAsia"/>
+          <w:sz w:val="16"/>
+          <w:szCs w:val="16"/>
+        </w:rPr>
+        <w:t xml:space="preserve"> </w:t>
+      </w:r>
+      <w:r>
+        <w:rPr>
+          <w:sz w:val="16"/>
+          <w:szCs w:val="16"/>
+        </w:rPr>
+        <w:t>5</w:t>
+      </w:r>
+      <w:r>
+        <w:rPr>
+          <w:rFonts w:hint="eastAsia"/>
+          <w:sz w:val="16"/>
+          <w:szCs w:val="16"/>
+        </w:rPr>
+        <w:t>개 확인 완)</w:t>
+      </w:r>
+    </w:p>
+    <w:p>
+      <w:r>
+        <w:rPr>
+          <w:rFonts w:hint="eastAsia"/>
+        </w:rPr>
+        <w:t>광주광역시</w:t>
+      </w:r>
+      <w:r>
+        <w:t xml:space="preserve"> 북구</w:t>
+      </w:r>
+      <w:r>
+        <w:t>&gt;</w:t>
+      </w:r>
+      <w:r>
+        <w:rPr>
+          <w:rFonts w:hint="eastAsia"/>
+        </w:rPr>
+        <w:t xml:space="preserve"> </w:t>
+      </w:r>
+      <w:r>
+        <w:rPr>
+          <w:rFonts w:hint="eastAsia"/>
+        </w:rPr>
+        <w:t>광주광역시 광산구</w:t>
+      </w:r>
+      <w:r>
+        <w:rPr>
+          <w:rFonts w:hint="eastAsia"/>
+        </w:rPr>
+        <w:t xml:space="preserve"> </w:t>
+      </w:r>
+      <w:r>
+        <w:t xml:space="preserve">  </w:t>
+      </w:r>
+      <w:r>
+        <w:rPr>
+          <w:sz w:val="16"/>
+          <w:szCs w:val="16"/>
+        </w:rPr>
+        <w:t>(</w:t>
+      </w:r>
+      <w:r>
+        <w:rPr>
+          <w:rFonts w:hint="eastAsia"/>
+          <w:sz w:val="16"/>
+          <w:szCs w:val="16"/>
+        </w:rPr>
+        <w:t xml:space="preserve">대체 </w:t>
+      </w:r>
+      <w:proofErr w:type="gramStart"/>
+      <w:r>
+        <w:rPr>
+          <w:rFonts w:hint="eastAsia"/>
+          <w:sz w:val="16"/>
+          <w:szCs w:val="16"/>
+        </w:rPr>
+        <w:t>완/</w:t>
+      </w:r>
+      <w:r>
+        <w:rPr>
+          <w:sz w:val="16"/>
+          <w:szCs w:val="16"/>
+        </w:rPr>
+        <w:t xml:space="preserve"> </w:t>
+      </w:r>
+      <w:r>
+        <w:rPr>
+          <w:rFonts w:hint="eastAsia"/>
+          <w:sz w:val="16"/>
+          <w:szCs w:val="16"/>
+        </w:rPr>
+        <w:t>광산구</w:t>
+      </w:r>
+      <w:proofErr w:type="gramEnd"/>
+      <w:r>
+        <w:rPr>
+          <w:rFonts w:hint="eastAsia"/>
+          <w:sz w:val="16"/>
+          <w:szCs w:val="16"/>
+        </w:rPr>
+        <w:t xml:space="preserve"> </w:t>
+      </w:r>
+      <w:r>
+        <w:rPr>
+          <w:sz w:val="16"/>
+          <w:szCs w:val="16"/>
+        </w:rPr>
+        <w:t>5</w:t>
+      </w:r>
+      <w:r>
+        <w:rPr>
+          <w:rFonts w:hint="eastAsia"/>
+          <w:sz w:val="16"/>
+          <w:szCs w:val="16"/>
+        </w:rPr>
+        <w:t>개 확인 완)</w:t>
+      </w:r>
+    </w:p>
+    <w:p>
+      <w:r>
+        <w:t>-------------------------------------------------</w:t>
+      </w:r>
+    </w:p>
+    <w:p>
+      <w:r>
+        <w:rPr>
+          <w:rFonts w:hint="eastAsia"/>
+        </w:rPr>
+        <w:t>대전광역시</w:t>
+      </w:r>
+      <w:r>
+        <w:t xml:space="preserve"> 동구</w:t>
+      </w:r>
+      <w:r>
+        <w:rPr>
+          <w:rFonts w:hint="eastAsia"/>
+        </w:rPr>
+        <w:t>-</w:t>
+      </w:r>
+      <w:r>
+        <w:t>&gt;</w:t>
+      </w:r>
+      <w:r>
+        <w:rPr>
+          <w:rFonts w:hint="eastAsia"/>
+        </w:rPr>
+        <w:t xml:space="preserve">대전광역시 </w:t>
+      </w:r>
+      <w:proofErr w:type="gramStart"/>
+      <w:r>
+        <w:rPr>
+          <w:rFonts w:hint="eastAsia"/>
+        </w:rPr>
+        <w:t>대덕구</w:t>
+      </w:r>
+      <w:r>
+        <w:rPr>
+          <w:rFonts w:hint="eastAsia"/>
+        </w:rPr>
+        <w:t xml:space="preserve"> </w:t>
+      </w:r>
+      <w:r>
+        <w:t xml:space="preserve"> </w:t>
+      </w:r>
+      <w:r>
+        <w:rPr>
+          <w:sz w:val="16"/>
+          <w:szCs w:val="16"/>
+        </w:rPr>
+        <w:t>(</w:t>
+      </w:r>
+      <w:proofErr w:type="gramEnd"/>
+      <w:r>
+        <w:rPr>
+          <w:rFonts w:hint="eastAsia"/>
+          <w:sz w:val="16"/>
+          <w:szCs w:val="16"/>
+        </w:rPr>
+        <w:t>대체 완/</w:t>
+      </w:r>
+      <w:r>
+        <w:rPr>
+          <w:sz w:val="16"/>
+          <w:szCs w:val="16"/>
+        </w:rPr>
+        <w:t xml:space="preserve"> </w:t>
+      </w:r>
+      <w:r>
+        <w:rPr>
+          <w:rFonts w:hint="eastAsia"/>
+          <w:sz w:val="16"/>
+          <w:szCs w:val="16"/>
+        </w:rPr>
+        <w:t xml:space="preserve">대덕구 </w:t>
+      </w:r>
+      <w:r>
+        <w:rPr>
+          <w:sz w:val="16"/>
+          <w:szCs w:val="16"/>
+        </w:rPr>
         <w:t>3</w:t>
       </w:r>
       <w:r>
@@ -948,38 +1361,236 @@
           <w:sz w:val="16"/>
           <w:szCs w:val="16"/>
         </w:rPr>
-        <w:t xml:space="preserve">개 확인 </w:t>
-      </w:r>
-      <w:proofErr w:type="spellStart"/>
-      <w:r>
-        <w:rPr>
-          <w:rFonts w:hint="eastAsia"/>
-          <w:sz w:val="16"/>
-          <w:szCs w:val="16"/>
-        </w:rPr>
-        <w:t>완</w:t>
-      </w:r>
-      <w:proofErr w:type="spellEnd"/>
-      <w:r>
-        <w:rPr>
-          <w:rFonts w:hint="eastAsia"/>
-          <w:sz w:val="16"/>
-          <w:szCs w:val="16"/>
-        </w:rPr>
-        <w:t>)</w:t>
-      </w:r>
-    </w:p>
-    <w:p>
-      <w:r>
-        <w:rPr>
-          <w:rFonts w:hint="eastAsia"/>
-        </w:rPr>
-        <w:t>인천광역시</w:t>
+        <w:t>개 확인 완)</w:t>
+      </w:r>
+    </w:p>
+    <w:p>
+      <w:r>
+        <w:rPr>
+          <w:rFonts w:hint="eastAsia"/>
+        </w:rPr>
+        <w:t>대전광역시</w:t>
+      </w:r>
+      <w:r>
+        <w:t xml:space="preserve"> 중구</w:t>
+      </w:r>
+      <w:r>
+        <w:rPr>
+          <w:rFonts w:hint="eastAsia"/>
+        </w:rPr>
+        <w:t>-</w:t>
+      </w:r>
+      <w:r>
+        <w:t>&gt;</w:t>
+      </w:r>
+      <w:r>
+        <w:rPr>
+          <w:rFonts w:hint="eastAsia"/>
+        </w:rPr>
+        <w:t xml:space="preserve">대전광역시 </w:t>
+      </w:r>
+      <w:proofErr w:type="gramStart"/>
+      <w:r>
+        <w:rPr>
+          <w:rFonts w:hint="eastAsia"/>
+        </w:rPr>
+        <w:t>대덕구</w:t>
+      </w:r>
+      <w:r>
+        <w:rPr>
+          <w:rFonts w:hint="eastAsia"/>
+        </w:rPr>
+        <w:t xml:space="preserve"> </w:t>
+      </w:r>
+      <w:r>
+        <w:t xml:space="preserve"> </w:t>
+      </w:r>
+      <w:r>
+        <w:rPr>
+          <w:sz w:val="16"/>
+          <w:szCs w:val="16"/>
+        </w:rPr>
+        <w:t>(</w:t>
+      </w:r>
+      <w:proofErr w:type="gramEnd"/>
+      <w:r>
+        <w:rPr>
+          <w:rFonts w:hint="eastAsia"/>
+          <w:sz w:val="16"/>
+          <w:szCs w:val="16"/>
+        </w:rPr>
+        <w:t>대체 완/</w:t>
+      </w:r>
+      <w:r>
+        <w:rPr>
+          <w:sz w:val="16"/>
+          <w:szCs w:val="16"/>
+        </w:rPr>
+        <w:t xml:space="preserve"> </w:t>
+      </w:r>
+      <w:r>
+        <w:rPr>
+          <w:rFonts w:hint="eastAsia"/>
+          <w:sz w:val="16"/>
+          <w:szCs w:val="16"/>
+        </w:rPr>
+        <w:t xml:space="preserve">대덕구 </w:t>
+      </w:r>
+      <w:r>
+        <w:rPr>
+          <w:sz w:val="16"/>
+          <w:szCs w:val="16"/>
+        </w:rPr>
+        <w:t>3</w:t>
+      </w:r>
+      <w:r>
+        <w:rPr>
+          <w:rFonts w:hint="eastAsia"/>
+          <w:sz w:val="16"/>
+          <w:szCs w:val="16"/>
+        </w:rPr>
+        <w:t>개 확인 완)</w:t>
+      </w:r>
+    </w:p>
+    <w:p>
+      <w:r>
+        <w:rPr>
+          <w:rFonts w:hint="eastAsia"/>
+        </w:rPr>
+        <w:t>대전광역시</w:t>
       </w:r>
       <w:r>
         <w:t xml:space="preserve"> 서구</w:t>
       </w:r>
       <w:r>
+        <w:t>-&gt;</w:t>
+      </w:r>
+      <w:r>
+        <w:rPr>
+          <w:rFonts w:hint="eastAsia"/>
+        </w:rPr>
+        <w:t xml:space="preserve">대전광역시 </w:t>
+      </w:r>
+      <w:proofErr w:type="gramStart"/>
+      <w:r>
+        <w:rPr>
+          <w:rFonts w:hint="eastAsia"/>
+        </w:rPr>
+        <w:t>유성구</w:t>
+      </w:r>
+      <w:r>
+        <w:rPr>
+          <w:rFonts w:hint="eastAsia"/>
+        </w:rPr>
+        <w:t xml:space="preserve"> </w:t>
+      </w:r>
+      <w:r>
+        <w:t xml:space="preserve"> </w:t>
+      </w:r>
+      <w:r>
+        <w:rPr>
+          <w:sz w:val="16"/>
+          <w:szCs w:val="16"/>
+        </w:rPr>
+        <w:t>(</w:t>
+      </w:r>
+      <w:proofErr w:type="gramEnd"/>
+      <w:r>
+        <w:rPr>
+          <w:rFonts w:hint="eastAsia"/>
+          <w:sz w:val="16"/>
+          <w:szCs w:val="16"/>
+        </w:rPr>
+        <w:t>대체 완/</w:t>
+      </w:r>
+      <w:r>
+        <w:rPr>
+          <w:sz w:val="16"/>
+          <w:szCs w:val="16"/>
+        </w:rPr>
+        <w:t xml:space="preserve"> </w:t>
+      </w:r>
+      <w:r>
+        <w:rPr>
+          <w:rFonts w:hint="eastAsia"/>
+          <w:sz w:val="16"/>
+          <w:szCs w:val="16"/>
+        </w:rPr>
+        <w:t xml:space="preserve">유성구 </w:t>
+      </w:r>
+      <w:r>
+        <w:rPr>
+          <w:sz w:val="16"/>
+          <w:szCs w:val="16"/>
+        </w:rPr>
+        <w:t>2</w:t>
+      </w:r>
+      <w:r>
+        <w:rPr>
+          <w:rFonts w:hint="eastAsia"/>
+          <w:sz w:val="16"/>
+          <w:szCs w:val="16"/>
+        </w:rPr>
+        <w:t>개 확인 완)</w:t>
+      </w:r>
+    </w:p>
+    <w:p>
+      <w:pPr>
+        <w:rPr>
+          <w:u w:val="single"/>
+        </w:rPr>
+      </w:pPr>
+      <w:r>
+        <w:rPr>
+          <w:rFonts w:hint="eastAsia"/>
+          <w:u w:val="single"/>
+        </w:rPr>
+        <w:t>&lt;울산광역시 우리 데이터에 울산광역시</w:t>
+      </w:r>
+      <w:r>
+        <w:rPr>
+          <w:u w:val="single"/>
+        </w:rPr>
+        <w:t xml:space="preserve"> 울주군</w:t>
+      </w:r>
+      <w:r>
+        <w:rPr>
+          <w:rFonts w:hint="eastAsia"/>
+          <w:u w:val="single"/>
+        </w:rPr>
+        <w:t>만</w:t>
+      </w:r>
+      <w:r>
+        <w:rPr>
+          <w:u w:val="single"/>
+        </w:rPr>
+        <w:t xml:space="preserve"> </w:t>
+      </w:r>
+      <w:r>
+        <w:rPr>
+          <w:rFonts w:hint="eastAsia"/>
+          <w:u w:val="single"/>
+        </w:rPr>
+        <w:t>존재</w:t>
+      </w:r>
+      <w:r>
+        <w:rPr>
+          <w:u w:val="single"/>
+        </w:rPr>
+        <w:t>&gt;</w:t>
+      </w:r>
+    </w:p>
+    <w:p>
+      <w:r>
+        <w:rPr>
+          <w:rFonts w:hint="eastAsia"/>
+        </w:rPr>
+        <w:t>울산광역시</w:t>
+      </w:r>
+      <w:r>
+        <w:t xml:space="preserve"> 중구</w:t>
+      </w:r>
+      <w:r>
         <w:rPr>
           <w:rFonts w:hint="eastAsia"/>
         </w:rPr>
@@ -992,12 +1603,22 @@
         <w:rPr>
           <w:rFonts w:hint="eastAsia"/>
         </w:rPr>
-        <w:t>인천광역시 계양구</w:t>
-      </w:r>
-      <w:r>
-        <w:rPr>
-          <w:rFonts w:hint="eastAsia"/>
-        </w:rPr>
+        <w:t xml:space="preserve"> 울산광역시</w:t>
+      </w:r>
+      <w:r>
+        <w:t xml:space="preserve"> </w:t>
+      </w:r>
+      <w:proofErr w:type="gramStart"/>
+      <w:r>
+        <w:t>울주군</w:t>
+      </w:r>
+      <w:r>
+        <w:rPr>
+          <w:rFonts w:hint="eastAsia"/>
+        </w:rPr>
+        <w:t xml:space="preserve"> </w:t>
+      </w:r>
+      <w:r>
         <w:t xml:space="preserve"> </w:t>
       </w:r>
       <w:r>
@@ -1007,47 +1628,93 @@
         </w:rPr>
         <w:t>(</w:t>
       </w:r>
-      <w:r>
-        <w:rPr>
-          <w:rFonts w:hint="eastAsia"/>
-          <w:sz w:val="16"/>
-          <w:szCs w:val="16"/>
-        </w:rPr>
-        <w:t xml:space="preserve">대체 </w:t>
-      </w:r>
-      <w:proofErr w:type="spellStart"/>
+      <w:proofErr w:type="gramEnd"/>
+      <w:r>
+        <w:rPr>
+          <w:rFonts w:hint="eastAsia"/>
+          <w:sz w:val="16"/>
+          <w:szCs w:val="16"/>
+        </w:rPr>
+        <w:t>대체 완/</w:t>
+      </w:r>
+      <w:r>
+        <w:rPr>
+          <w:sz w:val="16"/>
+          <w:szCs w:val="16"/>
+        </w:rPr>
+        <w:t xml:space="preserve"> </w:t>
+      </w:r>
+      <w:r>
+        <w:rPr>
+          <w:rFonts w:hint="eastAsia"/>
+          <w:sz w:val="16"/>
+          <w:szCs w:val="16"/>
+        </w:rPr>
+        <w:t xml:space="preserve">울주군 </w:t>
+      </w:r>
+      <w:r>
+        <w:rPr>
+          <w:sz w:val="16"/>
+          <w:szCs w:val="16"/>
+        </w:rPr>
+        <w:t>5</w:t>
+      </w:r>
+      <w:r>
+        <w:rPr>
+          <w:rFonts w:hint="eastAsia"/>
+          <w:sz w:val="16"/>
+          <w:szCs w:val="16"/>
+        </w:rPr>
+        <w:t>개 확인 완)</w:t>
+      </w:r>
+    </w:p>
+    <w:p>
+      <w:r>
+        <w:rPr>
+          <w:rFonts w:hint="eastAsia"/>
+        </w:rPr>
+        <w:t>울산광역시</w:t>
+      </w:r>
+      <w:r>
+        <w:t xml:space="preserve"> 남구</w:t>
+      </w:r>
+      <w:r>
+        <w:rPr>
+          <w:rFonts w:hint="eastAsia"/>
+        </w:rPr>
+        <w:t>-</w:t>
+      </w:r>
+      <w:r>
+        <w:t xml:space="preserve">&gt; </w:t>
+      </w:r>
+      <w:r>
+        <w:rPr>
+          <w:rFonts w:hint="eastAsia"/>
+        </w:rPr>
+        <w:t>울산광역시</w:t>
+      </w:r>
+      <w:r>
+        <w:t xml:space="preserve"> </w:t>
+      </w:r>
       <w:proofErr w:type="gramStart"/>
       <w:r>
-        <w:rPr>
-          <w:rFonts w:hint="eastAsia"/>
-          <w:sz w:val="16"/>
-          <w:szCs w:val="16"/>
-        </w:rPr>
-        <w:t>완</w:t>
-      </w:r>
-      <w:proofErr w:type="spellEnd"/>
-      <w:r>
-        <w:rPr>
-          <w:rFonts w:hint="eastAsia"/>
-          <w:sz w:val="16"/>
-          <w:szCs w:val="16"/>
-        </w:rPr>
-        <w:t>/</w:t>
-      </w:r>
-      <w:r>
-        <w:rPr>
-          <w:sz w:val="16"/>
-          <w:szCs w:val="16"/>
-        </w:rPr>
-        <w:t xml:space="preserve"> </w:t>
-      </w:r>
-      <w:r>
-        <w:rPr>
-          <w:rFonts w:hint="eastAsia"/>
-          <w:sz w:val="16"/>
-          <w:szCs w:val="16"/>
-        </w:rPr>
-        <w:t>계양구</w:t>
+        <w:t>울주군</w:t>
+      </w:r>
+      <w:r>
+        <w:rPr>
+          <w:rFonts w:hint="eastAsia"/>
+        </w:rPr>
+        <w:t xml:space="preserve"> </w:t>
+      </w:r>
+      <w:r>
+        <w:t xml:space="preserve"> </w:t>
+      </w:r>
+      <w:r>
+        <w:rPr>
+          <w:sz w:val="16"/>
+          <w:szCs w:val="16"/>
+        </w:rPr>
+        <w:t>(</w:t>
       </w:r>
       <w:proofErr w:type="gramEnd"/>
       <w:r>
@@ -1056,76 +1723,45 @@
           <w:sz w:val="16"/>
           <w:szCs w:val="16"/>
         </w:rPr>
-        <w:t xml:space="preserve"> </w:t>
-      </w:r>
-      <w:r>
-        <w:rPr>
-          <w:sz w:val="16"/>
-          <w:szCs w:val="16"/>
-        </w:rPr>
-        <w:t>2</w:t>
-      </w:r>
-      <w:r>
-        <w:rPr>
-          <w:rFonts w:hint="eastAsia"/>
-          <w:sz w:val="16"/>
-          <w:szCs w:val="16"/>
-        </w:rPr>
-        <w:t xml:space="preserve">개 확인 </w:t>
-      </w:r>
-      <w:proofErr w:type="spellStart"/>
-      <w:r>
-        <w:rPr>
-          <w:rFonts w:hint="eastAsia"/>
-          <w:sz w:val="16"/>
-          <w:szCs w:val="16"/>
-        </w:rPr>
-        <w:t>완</w:t>
-      </w:r>
-      <w:proofErr w:type="spellEnd"/>
-      <w:r>
-        <w:rPr>
-          <w:rFonts w:hint="eastAsia"/>
-          <w:sz w:val="16"/>
-          <w:szCs w:val="16"/>
-        </w:rPr>
-        <w:t>)</w:t>
-      </w:r>
-    </w:p>
-    <w:p>
-      <w:pPr>
-        <w:rPr>
-          <w:u w:val="single"/>
-        </w:rPr>
-      </w:pPr>
-      <w:r>
-        <w:rPr>
-          <w:rFonts w:hint="eastAsia"/>
-          <w:u w:val="single"/>
-        </w:rPr>
-        <w:t>&lt;광주광역시 우리</w:t>
-      </w:r>
-      <w:r>
-        <w:rPr>
-          <w:rFonts w:hint="eastAsia"/>
-          <w:u w:val="single"/>
-        </w:rPr>
-        <w:t xml:space="preserve"> </w:t>
-      </w:r>
-      <w:r>
-        <w:rPr>
-          <w:rFonts w:hint="eastAsia"/>
-          <w:u w:val="single"/>
-        </w:rPr>
-        <w:t>데이터에 광주광역시 광산구만 존재&gt;</w:t>
-      </w:r>
-    </w:p>
-    <w:p>
-      <w:r>
-        <w:rPr>
-          <w:rFonts w:hint="eastAsia"/>
-        </w:rPr>
-        <w:t>광주광역시</w:t>
+        <w:t>대체 완/</w:t>
+      </w:r>
+      <w:r>
+        <w:rPr>
+          <w:sz w:val="16"/>
+          <w:szCs w:val="16"/>
+        </w:rPr>
+        <w:t xml:space="preserve"> </w:t>
+      </w:r>
+      <w:r>
+        <w:rPr>
+          <w:rFonts w:hint="eastAsia"/>
+          <w:sz w:val="16"/>
+          <w:szCs w:val="16"/>
+        </w:rPr>
+        <w:t xml:space="preserve">울주군 </w:t>
+      </w:r>
+      <w:r>
+        <w:rPr>
+          <w:sz w:val="16"/>
+          <w:szCs w:val="16"/>
+        </w:rPr>
+        <w:t>5</w:t>
+      </w:r>
+      <w:r>
+        <w:rPr>
+          <w:rFonts w:hint="eastAsia"/>
+          <w:sz w:val="16"/>
+          <w:szCs w:val="16"/>
+        </w:rPr>
+        <w:t>개 확인 완)</w:t>
+      </w:r>
+    </w:p>
+    <w:p>
+      <w:r>
+        <w:rPr>
+          <w:rFonts w:hint="eastAsia"/>
+        </w:rPr>
+        <w:t>울산광역시</w:t>
       </w:r>
       <w:r>
         <w:t xml:space="preserve"> 동구</w:t>
@@ -1137,24 +1773,28 @@
         <w:t>-</w:t>
       </w:r>
       <w:r>
-        <w:t>&gt;</w:t>
-      </w:r>
-      <w:r>
-        <w:rPr>
-          <w:rFonts w:hint="eastAsia"/>
-        </w:rPr>
-        <w:t xml:space="preserve"> </w:t>
-      </w:r>
-      <w:r>
-        <w:rPr>
-          <w:rFonts w:hint="eastAsia"/>
-        </w:rPr>
-        <w:t>광주광역시 광산구</w:t>
-      </w:r>
-      <w:r>
-        <w:rPr>
-          <w:rFonts w:hint="eastAsia"/>
-        </w:rPr>
+        <w:t xml:space="preserve">&gt; </w:t>
+      </w:r>
+      <w:r>
+        <w:rPr>
+          <w:rFonts w:hint="eastAsia"/>
+        </w:rPr>
+        <w:t>울산광역시</w:t>
+      </w:r>
+      <w:r>
+        <w:t xml:space="preserve"> </w:t>
+      </w:r>
+      <w:proofErr w:type="gramStart"/>
+      <w:r>
+        <w:t>울주군</w:t>
+      </w:r>
+      <w:r>
+        <w:rPr>
+          <w:rFonts w:hint="eastAsia"/>
+        </w:rPr>
+        <w:t xml:space="preserve"> </w:t>
+      </w:r>
+      <w:r>
         <w:t xml:space="preserve"> </w:t>
       </w:r>
       <w:r>
@@ -1164,47 +1804,93 @@
         </w:rPr>
         <w:t>(</w:t>
       </w:r>
-      <w:r>
-        <w:rPr>
-          <w:rFonts w:hint="eastAsia"/>
-          <w:sz w:val="16"/>
-          <w:szCs w:val="16"/>
-        </w:rPr>
-        <w:t xml:space="preserve">대체 </w:t>
-      </w:r>
-      <w:proofErr w:type="spellStart"/>
+      <w:proofErr w:type="gramEnd"/>
+      <w:r>
+        <w:rPr>
+          <w:rFonts w:hint="eastAsia"/>
+          <w:sz w:val="16"/>
+          <w:szCs w:val="16"/>
+        </w:rPr>
+        <w:t>대체 완/</w:t>
+      </w:r>
+      <w:r>
+        <w:rPr>
+          <w:sz w:val="16"/>
+          <w:szCs w:val="16"/>
+        </w:rPr>
+        <w:t xml:space="preserve"> </w:t>
+      </w:r>
+      <w:r>
+        <w:rPr>
+          <w:rFonts w:hint="eastAsia"/>
+          <w:sz w:val="16"/>
+          <w:szCs w:val="16"/>
+        </w:rPr>
+        <w:t xml:space="preserve">울주군 </w:t>
+      </w:r>
+      <w:r>
+        <w:rPr>
+          <w:sz w:val="16"/>
+          <w:szCs w:val="16"/>
+        </w:rPr>
+        <w:t>5</w:t>
+      </w:r>
+      <w:r>
+        <w:rPr>
+          <w:rFonts w:hint="eastAsia"/>
+          <w:sz w:val="16"/>
+          <w:szCs w:val="16"/>
+        </w:rPr>
+        <w:t>개 확인 완)</w:t>
+      </w:r>
+    </w:p>
+    <w:p>
+      <w:r>
+        <w:rPr>
+          <w:rFonts w:hint="eastAsia"/>
+        </w:rPr>
+        <w:t>울산광역시</w:t>
+      </w:r>
+      <w:r>
+        <w:t xml:space="preserve"> 북구</w:t>
+      </w:r>
+      <w:r>
+        <w:rPr>
+          <w:rFonts w:hint="eastAsia"/>
+        </w:rPr>
+        <w:t>-</w:t>
+      </w:r>
+      <w:r>
+        <w:t xml:space="preserve">&gt; </w:t>
+      </w:r>
+      <w:r>
+        <w:rPr>
+          <w:rFonts w:hint="eastAsia"/>
+        </w:rPr>
+        <w:t>울산광역시</w:t>
+      </w:r>
+      <w:r>
+        <w:t xml:space="preserve"> </w:t>
+      </w:r>
       <w:proofErr w:type="gramStart"/>
       <w:r>
-        <w:rPr>
-          <w:rFonts w:hint="eastAsia"/>
-          <w:sz w:val="16"/>
-          <w:szCs w:val="16"/>
-        </w:rPr>
-        <w:t>완</w:t>
-      </w:r>
-      <w:proofErr w:type="spellEnd"/>
-      <w:r>
-        <w:rPr>
-          <w:rFonts w:hint="eastAsia"/>
-          <w:sz w:val="16"/>
-          <w:szCs w:val="16"/>
-        </w:rPr>
-        <w:t>/</w:t>
-      </w:r>
-      <w:r>
-        <w:rPr>
-          <w:sz w:val="16"/>
-          <w:szCs w:val="16"/>
-        </w:rPr>
-        <w:t xml:space="preserve"> </w:t>
-      </w:r>
-      <w:r>
-        <w:rPr>
-          <w:rFonts w:hint="eastAsia"/>
-          <w:sz w:val="16"/>
-          <w:szCs w:val="16"/>
-        </w:rPr>
-        <w:t>광산구</w:t>
+        <w:t>울주군</w:t>
+      </w:r>
+      <w:r>
+        <w:rPr>
+          <w:rFonts w:hint="eastAsia"/>
+        </w:rPr>
+        <w:t xml:space="preserve"> </w:t>
+      </w:r>
+      <w:r>
+        <w:t xml:space="preserve"> </w:t>
+      </w:r>
+      <w:r>
+        <w:rPr>
+          <w:sz w:val="16"/>
+          <w:szCs w:val="16"/>
+        </w:rPr>
+        <w:t>(</w:t>
       </w:r>
       <w:proofErr w:type="gramEnd"/>
       <w:r>
@@ -1213,7 +1899,22 @@
           <w:sz w:val="16"/>
           <w:szCs w:val="16"/>
         </w:rPr>
-        <w:t xml:space="preserve"> </w:t>
+        <w:t>대체 완/</w:t>
+      </w:r>
+      <w:r>
+        <w:rPr>
+          <w:sz w:val="16"/>
+          <w:szCs w:val="16"/>
+        </w:rPr>
+        <w:t xml:space="preserve"> </w:t>
+      </w:r>
+      <w:r>
+        <w:rPr>
+          <w:rFonts w:hint="eastAsia"/>
+          <w:sz w:val="16"/>
+          <w:szCs w:val="16"/>
+        </w:rPr>
+        <w:t xml:space="preserve">울주군 </w:t>
       </w:r>
       <w:r>
         <w:rPr>
@@ -1228,1314 +1929,7 @@
           <w:sz w:val="16"/>
           <w:szCs w:val="16"/>
         </w:rPr>
-        <w:t xml:space="preserve">개 확인 </w:t>
-      </w:r>
-      <w:proofErr w:type="spellStart"/>
-      <w:r>
-        <w:rPr>
-          <w:rFonts w:hint="eastAsia"/>
-          <w:sz w:val="16"/>
-          <w:szCs w:val="16"/>
-        </w:rPr>
-        <w:t>완</w:t>
-      </w:r>
-      <w:proofErr w:type="spellEnd"/>
-      <w:r>
-        <w:rPr>
-          <w:rFonts w:hint="eastAsia"/>
-          <w:sz w:val="16"/>
-          <w:szCs w:val="16"/>
-        </w:rPr>
-        <w:t>)</w:t>
-      </w:r>
-    </w:p>
-    <w:p>
-      <w:r>
-        <w:rPr>
-          <w:rFonts w:hint="eastAsia"/>
-        </w:rPr>
-        <w:t>광주광역시</w:t>
-      </w:r>
-      <w:r>
-        <w:t xml:space="preserve"> 서구</w:t>
-      </w:r>
-      <w:r>
-        <w:t>&gt;</w:t>
-      </w:r>
-      <w:r>
-        <w:rPr>
-          <w:rFonts w:hint="eastAsia"/>
-        </w:rPr>
-        <w:t xml:space="preserve"> </w:t>
-      </w:r>
-      <w:r>
-        <w:rPr>
-          <w:rFonts w:hint="eastAsia"/>
-        </w:rPr>
-        <w:t xml:space="preserve">광주광역시 </w:t>
-      </w:r>
-      <w:proofErr w:type="gramStart"/>
-      <w:r>
-        <w:rPr>
-          <w:rFonts w:hint="eastAsia"/>
-        </w:rPr>
-        <w:t>광산구</w:t>
-      </w:r>
-      <w:r>
-        <w:rPr>
-          <w:rFonts w:hint="eastAsia"/>
-        </w:rPr>
-        <w:t xml:space="preserve"> </w:t>
-      </w:r>
-      <w:r>
-        <w:t xml:space="preserve"> </w:t>
-      </w:r>
-      <w:r>
-        <w:rPr>
-          <w:sz w:val="16"/>
-          <w:szCs w:val="16"/>
-        </w:rPr>
-        <w:t>(</w:t>
-      </w:r>
-      <w:proofErr w:type="gramEnd"/>
-      <w:r>
-        <w:rPr>
-          <w:rFonts w:hint="eastAsia"/>
-          <w:sz w:val="16"/>
-          <w:szCs w:val="16"/>
-        </w:rPr>
-        <w:t xml:space="preserve">대체 </w:t>
-      </w:r>
-      <w:proofErr w:type="spellStart"/>
-      <w:r>
-        <w:rPr>
-          <w:rFonts w:hint="eastAsia"/>
-          <w:sz w:val="16"/>
-          <w:szCs w:val="16"/>
-        </w:rPr>
-        <w:t>완</w:t>
-      </w:r>
-      <w:proofErr w:type="spellEnd"/>
-      <w:r>
-        <w:rPr>
-          <w:rFonts w:hint="eastAsia"/>
-          <w:sz w:val="16"/>
-          <w:szCs w:val="16"/>
-        </w:rPr>
-        <w:t>/</w:t>
-      </w:r>
-      <w:r>
-        <w:rPr>
-          <w:sz w:val="16"/>
-          <w:szCs w:val="16"/>
-        </w:rPr>
-        <w:t xml:space="preserve"> </w:t>
-      </w:r>
-      <w:r>
-        <w:rPr>
-          <w:rFonts w:hint="eastAsia"/>
-          <w:sz w:val="16"/>
-          <w:szCs w:val="16"/>
-        </w:rPr>
-        <w:t xml:space="preserve">광산구 </w:t>
-      </w:r>
-      <w:r>
-        <w:rPr>
-          <w:sz w:val="16"/>
-          <w:szCs w:val="16"/>
-        </w:rPr>
-        <w:t>5</w:t>
-      </w:r>
-      <w:r>
-        <w:rPr>
-          <w:rFonts w:hint="eastAsia"/>
-          <w:sz w:val="16"/>
-          <w:szCs w:val="16"/>
-        </w:rPr>
-        <w:t xml:space="preserve">개 확인 </w:t>
-      </w:r>
-      <w:proofErr w:type="spellStart"/>
-      <w:r>
-        <w:rPr>
-          <w:rFonts w:hint="eastAsia"/>
-          <w:sz w:val="16"/>
-          <w:szCs w:val="16"/>
-        </w:rPr>
-        <w:t>완</w:t>
-      </w:r>
-      <w:proofErr w:type="spellEnd"/>
-      <w:r>
-        <w:rPr>
-          <w:rFonts w:hint="eastAsia"/>
-          <w:sz w:val="16"/>
-          <w:szCs w:val="16"/>
-        </w:rPr>
-        <w:t>)</w:t>
-      </w:r>
-    </w:p>
-    <w:p>
-      <w:r>
-        <w:rPr>
-          <w:rFonts w:hint="eastAsia"/>
-        </w:rPr>
-        <w:t>광주광역시</w:t>
-      </w:r>
-      <w:r>
-        <w:t xml:space="preserve"> 남구</w:t>
-      </w:r>
-      <w:r>
-        <w:t>&gt;</w:t>
-      </w:r>
-      <w:r>
-        <w:rPr>
-          <w:rFonts w:hint="eastAsia"/>
-        </w:rPr>
-        <w:t xml:space="preserve"> </w:t>
-      </w:r>
-      <w:r>
-        <w:rPr>
-          <w:rFonts w:hint="eastAsia"/>
-        </w:rPr>
-        <w:t>광주광역시 광산구</w:t>
-      </w:r>
-      <w:r>
-        <w:rPr>
-          <w:rFonts w:hint="eastAsia"/>
-        </w:rPr>
-        <w:t xml:space="preserve"> </w:t>
-      </w:r>
-      <w:r>
-        <w:t xml:space="preserve">  </w:t>
-      </w:r>
-      <w:r>
-        <w:rPr>
-          <w:sz w:val="16"/>
-          <w:szCs w:val="16"/>
-        </w:rPr>
-        <w:t>(</w:t>
-      </w:r>
-      <w:r>
-        <w:rPr>
-          <w:rFonts w:hint="eastAsia"/>
-          <w:sz w:val="16"/>
-          <w:szCs w:val="16"/>
-        </w:rPr>
-        <w:t xml:space="preserve">대체 </w:t>
-      </w:r>
-      <w:proofErr w:type="spellStart"/>
-      <w:proofErr w:type="gramStart"/>
-      <w:r>
-        <w:rPr>
-          <w:rFonts w:hint="eastAsia"/>
-          <w:sz w:val="16"/>
-          <w:szCs w:val="16"/>
-        </w:rPr>
-        <w:t>완</w:t>
-      </w:r>
-      <w:proofErr w:type="spellEnd"/>
-      <w:r>
-        <w:rPr>
-          <w:rFonts w:hint="eastAsia"/>
-          <w:sz w:val="16"/>
-          <w:szCs w:val="16"/>
-        </w:rPr>
-        <w:t>/</w:t>
-      </w:r>
-      <w:r>
-        <w:rPr>
-          <w:sz w:val="16"/>
-          <w:szCs w:val="16"/>
-        </w:rPr>
-        <w:t xml:space="preserve"> </w:t>
-      </w:r>
-      <w:r>
-        <w:rPr>
-          <w:rFonts w:hint="eastAsia"/>
-          <w:sz w:val="16"/>
-          <w:szCs w:val="16"/>
-        </w:rPr>
-        <w:t>광산구</w:t>
-      </w:r>
-      <w:proofErr w:type="gramEnd"/>
-      <w:r>
-        <w:rPr>
-          <w:rFonts w:hint="eastAsia"/>
-          <w:sz w:val="16"/>
-          <w:szCs w:val="16"/>
-        </w:rPr>
-        <w:t xml:space="preserve"> </w:t>
-      </w:r>
-      <w:r>
-        <w:rPr>
-          <w:sz w:val="16"/>
-          <w:szCs w:val="16"/>
-        </w:rPr>
-        <w:t>5</w:t>
-      </w:r>
-      <w:r>
-        <w:rPr>
-          <w:rFonts w:hint="eastAsia"/>
-          <w:sz w:val="16"/>
-          <w:szCs w:val="16"/>
-        </w:rPr>
-        <w:t xml:space="preserve">개 확인 </w:t>
-      </w:r>
-      <w:proofErr w:type="spellStart"/>
-      <w:r>
-        <w:rPr>
-          <w:rFonts w:hint="eastAsia"/>
-          <w:sz w:val="16"/>
-          <w:szCs w:val="16"/>
-        </w:rPr>
-        <w:t>완</w:t>
-      </w:r>
-      <w:proofErr w:type="spellEnd"/>
-      <w:r>
-        <w:rPr>
-          <w:rFonts w:hint="eastAsia"/>
-          <w:sz w:val="16"/>
-          <w:szCs w:val="16"/>
-        </w:rPr>
-        <w:t>)</w:t>
-      </w:r>
-    </w:p>
-    <w:p>
-      <w:r>
-        <w:rPr>
-          <w:rFonts w:hint="eastAsia"/>
-        </w:rPr>
-        <w:t>광주광역시</w:t>
-      </w:r>
-      <w:r>
-        <w:t xml:space="preserve"> 북구</w:t>
-      </w:r>
-      <w:r>
-        <w:t>&gt;</w:t>
-      </w:r>
-      <w:r>
-        <w:rPr>
-          <w:rFonts w:hint="eastAsia"/>
-        </w:rPr>
-        <w:t xml:space="preserve"> </w:t>
-      </w:r>
-      <w:r>
-        <w:rPr>
-          <w:rFonts w:hint="eastAsia"/>
-        </w:rPr>
-        <w:t>광주광역시 광산구</w:t>
-      </w:r>
-      <w:r>
-        <w:rPr>
-          <w:rFonts w:hint="eastAsia"/>
-        </w:rPr>
-        <w:t xml:space="preserve"> </w:t>
-      </w:r>
-      <w:r>
-        <w:t xml:space="preserve">  </w:t>
-      </w:r>
-      <w:r>
-        <w:rPr>
-          <w:sz w:val="16"/>
-          <w:szCs w:val="16"/>
-        </w:rPr>
-        <w:t>(</w:t>
-      </w:r>
-      <w:r>
-        <w:rPr>
-          <w:rFonts w:hint="eastAsia"/>
-          <w:sz w:val="16"/>
-          <w:szCs w:val="16"/>
-        </w:rPr>
-        <w:t xml:space="preserve">대체 </w:t>
-      </w:r>
-      <w:proofErr w:type="spellStart"/>
-      <w:proofErr w:type="gramStart"/>
-      <w:r>
-        <w:rPr>
-          <w:rFonts w:hint="eastAsia"/>
-          <w:sz w:val="16"/>
-          <w:szCs w:val="16"/>
-        </w:rPr>
-        <w:t>완</w:t>
-      </w:r>
-      <w:proofErr w:type="spellEnd"/>
-      <w:r>
-        <w:rPr>
-          <w:rFonts w:hint="eastAsia"/>
-          <w:sz w:val="16"/>
-          <w:szCs w:val="16"/>
-        </w:rPr>
-        <w:t>/</w:t>
-      </w:r>
-      <w:r>
-        <w:rPr>
-          <w:sz w:val="16"/>
-          <w:szCs w:val="16"/>
-        </w:rPr>
-        <w:t xml:space="preserve"> </w:t>
-      </w:r>
-      <w:r>
-        <w:rPr>
-          <w:rFonts w:hint="eastAsia"/>
-          <w:sz w:val="16"/>
-          <w:szCs w:val="16"/>
-        </w:rPr>
-        <w:t>광산구</w:t>
-      </w:r>
-      <w:proofErr w:type="gramEnd"/>
-      <w:r>
-        <w:rPr>
-          <w:rFonts w:hint="eastAsia"/>
-          <w:sz w:val="16"/>
-          <w:szCs w:val="16"/>
-        </w:rPr>
-        <w:t xml:space="preserve"> </w:t>
-      </w:r>
-      <w:r>
-        <w:rPr>
-          <w:sz w:val="16"/>
-          <w:szCs w:val="16"/>
-        </w:rPr>
-        <w:t>5</w:t>
-      </w:r>
-      <w:r>
-        <w:rPr>
-          <w:rFonts w:hint="eastAsia"/>
-          <w:sz w:val="16"/>
-          <w:szCs w:val="16"/>
-        </w:rPr>
-        <w:t xml:space="preserve">개 확인 </w:t>
-      </w:r>
-      <w:proofErr w:type="spellStart"/>
-      <w:r>
-        <w:rPr>
-          <w:rFonts w:hint="eastAsia"/>
-          <w:sz w:val="16"/>
-          <w:szCs w:val="16"/>
-        </w:rPr>
-        <w:t>완</w:t>
-      </w:r>
-      <w:proofErr w:type="spellEnd"/>
-      <w:r>
-        <w:rPr>
-          <w:rFonts w:hint="eastAsia"/>
-          <w:sz w:val="16"/>
-          <w:szCs w:val="16"/>
-        </w:rPr>
-        <w:t>)</w:t>
-      </w:r>
-    </w:p>
-    <w:p>
-      <w:r>
-        <w:t>-------------------------------------------------</w:t>
-      </w:r>
-    </w:p>
-    <w:p>
-      <w:r>
-        <w:rPr>
-          <w:rFonts w:hint="eastAsia"/>
-        </w:rPr>
-        <w:t>대전광역시</w:t>
-      </w:r>
-      <w:r>
-        <w:t xml:space="preserve"> 동구</w:t>
-      </w:r>
-      <w:r>
-        <w:rPr>
-          <w:rFonts w:hint="eastAsia"/>
-        </w:rPr>
-        <w:t>-</w:t>
-      </w:r>
-      <w:r>
-        <w:t>&gt;</w:t>
-      </w:r>
-      <w:r>
-        <w:rPr>
-          <w:rFonts w:hint="eastAsia"/>
-        </w:rPr>
-        <w:t xml:space="preserve">대전광역시 </w:t>
-      </w:r>
-      <w:proofErr w:type="gramStart"/>
-      <w:r>
-        <w:rPr>
-          <w:rFonts w:hint="eastAsia"/>
-        </w:rPr>
-        <w:t>대덕구</w:t>
-      </w:r>
-      <w:r>
-        <w:rPr>
-          <w:rFonts w:hint="eastAsia"/>
-        </w:rPr>
-        <w:t xml:space="preserve"> </w:t>
-      </w:r>
-      <w:r>
-        <w:t xml:space="preserve"> </w:t>
-      </w:r>
-      <w:r>
-        <w:rPr>
-          <w:sz w:val="16"/>
-          <w:szCs w:val="16"/>
-        </w:rPr>
-        <w:t>(</w:t>
-      </w:r>
-      <w:proofErr w:type="gramEnd"/>
-      <w:r>
-        <w:rPr>
-          <w:rFonts w:hint="eastAsia"/>
-          <w:sz w:val="16"/>
-          <w:szCs w:val="16"/>
-        </w:rPr>
-        <w:t xml:space="preserve">대체 </w:t>
-      </w:r>
-      <w:proofErr w:type="spellStart"/>
-      <w:r>
-        <w:rPr>
-          <w:rFonts w:hint="eastAsia"/>
-          <w:sz w:val="16"/>
-          <w:szCs w:val="16"/>
-        </w:rPr>
-        <w:t>완</w:t>
-      </w:r>
-      <w:proofErr w:type="spellEnd"/>
-      <w:r>
-        <w:rPr>
-          <w:rFonts w:hint="eastAsia"/>
-          <w:sz w:val="16"/>
-          <w:szCs w:val="16"/>
-        </w:rPr>
-        <w:t>/</w:t>
-      </w:r>
-      <w:r>
-        <w:rPr>
-          <w:sz w:val="16"/>
-          <w:szCs w:val="16"/>
-        </w:rPr>
-        <w:t xml:space="preserve"> </w:t>
-      </w:r>
-      <w:r>
-        <w:rPr>
-          <w:rFonts w:hint="eastAsia"/>
-          <w:sz w:val="16"/>
-          <w:szCs w:val="16"/>
-        </w:rPr>
-        <w:t xml:space="preserve">대덕구 </w:t>
-      </w:r>
-      <w:r>
-        <w:rPr>
-          <w:sz w:val="16"/>
-          <w:szCs w:val="16"/>
-        </w:rPr>
-        <w:t>3</w:t>
-      </w:r>
-      <w:r>
-        <w:rPr>
-          <w:rFonts w:hint="eastAsia"/>
-          <w:sz w:val="16"/>
-          <w:szCs w:val="16"/>
-        </w:rPr>
-        <w:t xml:space="preserve">개 확인 </w:t>
-      </w:r>
-      <w:proofErr w:type="spellStart"/>
-      <w:r>
-        <w:rPr>
-          <w:rFonts w:hint="eastAsia"/>
-          <w:sz w:val="16"/>
-          <w:szCs w:val="16"/>
-        </w:rPr>
-        <w:t>완</w:t>
-      </w:r>
-      <w:proofErr w:type="spellEnd"/>
-      <w:r>
-        <w:rPr>
-          <w:rFonts w:hint="eastAsia"/>
-          <w:sz w:val="16"/>
-          <w:szCs w:val="16"/>
-        </w:rPr>
-        <w:t>)</w:t>
-      </w:r>
-    </w:p>
-    <w:p>
-      <w:r>
-        <w:rPr>
-          <w:rFonts w:hint="eastAsia"/>
-        </w:rPr>
-        <w:t>대전광역시</w:t>
-      </w:r>
-      <w:r>
-        <w:t xml:space="preserve"> 중구</w:t>
-      </w:r>
-      <w:r>
-        <w:rPr>
-          <w:rFonts w:hint="eastAsia"/>
-        </w:rPr>
-        <w:t>-</w:t>
-      </w:r>
-      <w:r>
-        <w:t>&gt;</w:t>
-      </w:r>
-      <w:r>
-        <w:rPr>
-          <w:rFonts w:hint="eastAsia"/>
-        </w:rPr>
-        <w:t xml:space="preserve">대전광역시 </w:t>
-      </w:r>
-      <w:proofErr w:type="gramStart"/>
-      <w:r>
-        <w:rPr>
-          <w:rFonts w:hint="eastAsia"/>
-        </w:rPr>
-        <w:t>대덕구</w:t>
-      </w:r>
-      <w:r>
-        <w:rPr>
-          <w:rFonts w:hint="eastAsia"/>
-        </w:rPr>
-        <w:t xml:space="preserve"> </w:t>
-      </w:r>
-      <w:r>
-        <w:t xml:space="preserve"> </w:t>
-      </w:r>
-      <w:r>
-        <w:rPr>
-          <w:sz w:val="16"/>
-          <w:szCs w:val="16"/>
-        </w:rPr>
-        <w:t>(</w:t>
-      </w:r>
-      <w:proofErr w:type="gramEnd"/>
-      <w:r>
-        <w:rPr>
-          <w:rFonts w:hint="eastAsia"/>
-          <w:sz w:val="16"/>
-          <w:szCs w:val="16"/>
-        </w:rPr>
-        <w:t xml:space="preserve">대체 </w:t>
-      </w:r>
-      <w:proofErr w:type="spellStart"/>
-      <w:r>
-        <w:rPr>
-          <w:rFonts w:hint="eastAsia"/>
-          <w:sz w:val="16"/>
-          <w:szCs w:val="16"/>
-        </w:rPr>
-        <w:t>완</w:t>
-      </w:r>
-      <w:proofErr w:type="spellEnd"/>
-      <w:r>
-        <w:rPr>
-          <w:rFonts w:hint="eastAsia"/>
-          <w:sz w:val="16"/>
-          <w:szCs w:val="16"/>
-        </w:rPr>
-        <w:t>/</w:t>
-      </w:r>
-      <w:r>
-        <w:rPr>
-          <w:sz w:val="16"/>
-          <w:szCs w:val="16"/>
-        </w:rPr>
-        <w:t xml:space="preserve"> </w:t>
-      </w:r>
-      <w:r>
-        <w:rPr>
-          <w:rFonts w:hint="eastAsia"/>
-          <w:sz w:val="16"/>
-          <w:szCs w:val="16"/>
-        </w:rPr>
-        <w:t xml:space="preserve">대덕구 </w:t>
-      </w:r>
-      <w:r>
-        <w:rPr>
-          <w:sz w:val="16"/>
-          <w:szCs w:val="16"/>
-        </w:rPr>
-        <w:t>3</w:t>
-      </w:r>
-      <w:r>
-        <w:rPr>
-          <w:rFonts w:hint="eastAsia"/>
-          <w:sz w:val="16"/>
-          <w:szCs w:val="16"/>
-        </w:rPr>
-        <w:t xml:space="preserve">개 확인 </w:t>
-      </w:r>
-      <w:proofErr w:type="spellStart"/>
-      <w:r>
-        <w:rPr>
-          <w:rFonts w:hint="eastAsia"/>
-          <w:sz w:val="16"/>
-          <w:szCs w:val="16"/>
-        </w:rPr>
-        <w:t>완</w:t>
-      </w:r>
-      <w:proofErr w:type="spellEnd"/>
-      <w:r>
-        <w:rPr>
-          <w:rFonts w:hint="eastAsia"/>
-          <w:sz w:val="16"/>
-          <w:szCs w:val="16"/>
-        </w:rPr>
-        <w:t>)</w:t>
-      </w:r>
-    </w:p>
-    <w:p>
-      <w:r>
-        <w:rPr>
-          <w:rFonts w:hint="eastAsia"/>
-        </w:rPr>
-        <w:t>대전광역시</w:t>
-      </w:r>
-      <w:r>
-        <w:t xml:space="preserve"> 서구</w:t>
-      </w:r>
-      <w:r>
-        <w:t>-&gt;</w:t>
-      </w:r>
-      <w:r>
-        <w:rPr>
-          <w:rFonts w:hint="eastAsia"/>
-        </w:rPr>
-        <w:t xml:space="preserve">대전광역시 </w:t>
-      </w:r>
-      <w:proofErr w:type="gramStart"/>
-      <w:r>
-        <w:rPr>
-          <w:rFonts w:hint="eastAsia"/>
-        </w:rPr>
-        <w:t>유성구</w:t>
-      </w:r>
-      <w:r>
-        <w:rPr>
-          <w:rFonts w:hint="eastAsia"/>
-        </w:rPr>
-        <w:t xml:space="preserve"> </w:t>
-      </w:r>
-      <w:r>
-        <w:t xml:space="preserve"> </w:t>
-      </w:r>
-      <w:r>
-        <w:rPr>
-          <w:sz w:val="16"/>
-          <w:szCs w:val="16"/>
-        </w:rPr>
-        <w:t>(</w:t>
-      </w:r>
-      <w:proofErr w:type="gramEnd"/>
-      <w:r>
-        <w:rPr>
-          <w:rFonts w:hint="eastAsia"/>
-          <w:sz w:val="16"/>
-          <w:szCs w:val="16"/>
-        </w:rPr>
-        <w:t xml:space="preserve">대체 </w:t>
-      </w:r>
-      <w:proofErr w:type="spellStart"/>
-      <w:r>
-        <w:rPr>
-          <w:rFonts w:hint="eastAsia"/>
-          <w:sz w:val="16"/>
-          <w:szCs w:val="16"/>
-        </w:rPr>
-        <w:t>완</w:t>
-      </w:r>
-      <w:proofErr w:type="spellEnd"/>
-      <w:r>
-        <w:rPr>
-          <w:rFonts w:hint="eastAsia"/>
-          <w:sz w:val="16"/>
-          <w:szCs w:val="16"/>
-        </w:rPr>
-        <w:t>/</w:t>
-      </w:r>
-      <w:r>
-        <w:rPr>
-          <w:sz w:val="16"/>
-          <w:szCs w:val="16"/>
-        </w:rPr>
-        <w:t xml:space="preserve"> </w:t>
-      </w:r>
-      <w:r>
-        <w:rPr>
-          <w:rFonts w:hint="eastAsia"/>
-          <w:sz w:val="16"/>
-          <w:szCs w:val="16"/>
-        </w:rPr>
-        <w:t xml:space="preserve">유성구 </w:t>
-      </w:r>
-      <w:r>
-        <w:rPr>
-          <w:sz w:val="16"/>
-          <w:szCs w:val="16"/>
-        </w:rPr>
-        <w:t>2</w:t>
-      </w:r>
-      <w:r>
-        <w:rPr>
-          <w:rFonts w:hint="eastAsia"/>
-          <w:sz w:val="16"/>
-          <w:szCs w:val="16"/>
-        </w:rPr>
-        <w:t xml:space="preserve">개 확인 </w:t>
-      </w:r>
-      <w:proofErr w:type="spellStart"/>
-      <w:r>
-        <w:rPr>
-          <w:rFonts w:hint="eastAsia"/>
-          <w:sz w:val="16"/>
-          <w:szCs w:val="16"/>
-        </w:rPr>
-        <w:t>완</w:t>
-      </w:r>
-      <w:proofErr w:type="spellEnd"/>
-      <w:r>
-        <w:rPr>
-          <w:rFonts w:hint="eastAsia"/>
-          <w:sz w:val="16"/>
-          <w:szCs w:val="16"/>
-        </w:rPr>
-        <w:t>)</w:t>
-      </w:r>
-    </w:p>
-    <w:p>
-      <w:pPr>
-        <w:rPr>
-          <w:u w:val="single"/>
-        </w:rPr>
-      </w:pPr>
-      <w:r>
-        <w:rPr>
-          <w:rFonts w:hint="eastAsia"/>
-          <w:u w:val="single"/>
-        </w:rPr>
-        <w:t>&lt;울산광역시 우리 데이터에 울산광역시</w:t>
-      </w:r>
-      <w:r>
-        <w:rPr>
-          <w:u w:val="single"/>
-        </w:rPr>
-        <w:t xml:space="preserve"> 울주군</w:t>
-      </w:r>
-      <w:r>
-        <w:rPr>
-          <w:rFonts w:hint="eastAsia"/>
-          <w:u w:val="single"/>
-        </w:rPr>
-        <w:t>만</w:t>
-      </w:r>
-      <w:r>
-        <w:rPr>
-          <w:u w:val="single"/>
-        </w:rPr>
-        <w:t xml:space="preserve"> </w:t>
-      </w:r>
-      <w:r>
-        <w:rPr>
-          <w:rFonts w:hint="eastAsia"/>
-          <w:u w:val="single"/>
-        </w:rPr>
-        <w:t>존재</w:t>
-      </w:r>
-      <w:r>
-        <w:rPr>
-          <w:u w:val="single"/>
-        </w:rPr>
-        <w:t>&gt;</w:t>
-      </w:r>
-    </w:p>
-    <w:p>
-      <w:r>
-        <w:rPr>
-          <w:rFonts w:hint="eastAsia"/>
-        </w:rPr>
-        <w:t>울산광역시</w:t>
-      </w:r>
-      <w:r>
-        <w:t xml:space="preserve"> 중구</w:t>
-      </w:r>
-      <w:r>
-        <w:rPr>
-          <w:rFonts w:hint="eastAsia"/>
-        </w:rPr>
-        <w:t>-</w:t>
-      </w:r>
-      <w:r>
-        <w:t>&gt;</w:t>
-      </w:r>
-      <w:r>
-        <w:rPr>
-          <w:rFonts w:hint="eastAsia"/>
-        </w:rPr>
-        <w:t xml:space="preserve"> 울산광역시</w:t>
-      </w:r>
-      <w:r>
-        <w:t xml:space="preserve"> </w:t>
-      </w:r>
-      <w:proofErr w:type="gramStart"/>
-      <w:r>
-        <w:t>울주군</w:t>
-      </w:r>
-      <w:r>
-        <w:rPr>
-          <w:rFonts w:hint="eastAsia"/>
-        </w:rPr>
-        <w:t xml:space="preserve"> </w:t>
-      </w:r>
-      <w:r>
-        <w:t xml:space="preserve"> </w:t>
-      </w:r>
-      <w:r>
-        <w:rPr>
-          <w:sz w:val="16"/>
-          <w:szCs w:val="16"/>
-        </w:rPr>
-        <w:t>(</w:t>
-      </w:r>
-      <w:proofErr w:type="gramEnd"/>
-      <w:r>
-        <w:rPr>
-          <w:rFonts w:hint="eastAsia"/>
-          <w:sz w:val="16"/>
-          <w:szCs w:val="16"/>
-        </w:rPr>
-        <w:t xml:space="preserve">대체 </w:t>
-      </w:r>
-      <w:proofErr w:type="spellStart"/>
-      <w:r>
-        <w:rPr>
-          <w:rFonts w:hint="eastAsia"/>
-          <w:sz w:val="16"/>
-          <w:szCs w:val="16"/>
-        </w:rPr>
-        <w:t>완</w:t>
-      </w:r>
-      <w:proofErr w:type="spellEnd"/>
-      <w:r>
-        <w:rPr>
-          <w:rFonts w:hint="eastAsia"/>
-          <w:sz w:val="16"/>
-          <w:szCs w:val="16"/>
-        </w:rPr>
-        <w:t>/</w:t>
-      </w:r>
-      <w:r>
-        <w:rPr>
-          <w:sz w:val="16"/>
-          <w:szCs w:val="16"/>
-        </w:rPr>
-        <w:t xml:space="preserve"> </w:t>
-      </w:r>
-      <w:r>
-        <w:rPr>
-          <w:rFonts w:hint="eastAsia"/>
-          <w:sz w:val="16"/>
-          <w:szCs w:val="16"/>
-        </w:rPr>
-        <w:t xml:space="preserve">울주군 </w:t>
-      </w:r>
-      <w:r>
-        <w:rPr>
-          <w:sz w:val="16"/>
-          <w:szCs w:val="16"/>
-        </w:rPr>
-        <w:t>5</w:t>
-      </w:r>
-      <w:r>
-        <w:rPr>
-          <w:rFonts w:hint="eastAsia"/>
-          <w:sz w:val="16"/>
-          <w:szCs w:val="16"/>
-        </w:rPr>
-        <w:t xml:space="preserve">개 확인 </w:t>
-      </w:r>
-      <w:proofErr w:type="spellStart"/>
-      <w:r>
-        <w:rPr>
-          <w:rFonts w:hint="eastAsia"/>
-          <w:sz w:val="16"/>
-          <w:szCs w:val="16"/>
-        </w:rPr>
-        <w:t>완</w:t>
-      </w:r>
-      <w:proofErr w:type="spellEnd"/>
-      <w:r>
-        <w:rPr>
-          <w:rFonts w:hint="eastAsia"/>
-          <w:sz w:val="16"/>
-          <w:szCs w:val="16"/>
-        </w:rPr>
-        <w:t>)</w:t>
-      </w:r>
-    </w:p>
-    <w:p>
-      <w:r>
-        <w:rPr>
-          <w:rFonts w:hint="eastAsia"/>
-        </w:rPr>
-        <w:t>울산광역시</w:t>
-      </w:r>
-      <w:r>
-        <w:t xml:space="preserve"> 남구</w:t>
-      </w:r>
-      <w:r>
-        <w:rPr>
-          <w:rFonts w:hint="eastAsia"/>
-        </w:rPr>
-        <w:t>-</w:t>
-      </w:r>
-      <w:r>
-        <w:t xml:space="preserve">&gt; </w:t>
-      </w:r>
-      <w:r>
-        <w:rPr>
-          <w:rFonts w:hint="eastAsia"/>
-        </w:rPr>
-        <w:t>울산광역시</w:t>
-      </w:r>
-      <w:r>
-        <w:t xml:space="preserve"> </w:t>
-      </w:r>
-      <w:proofErr w:type="gramStart"/>
-      <w:r>
-        <w:t>울주군</w:t>
-      </w:r>
-      <w:r>
-        <w:rPr>
-          <w:rFonts w:hint="eastAsia"/>
-        </w:rPr>
-        <w:t xml:space="preserve"> </w:t>
-      </w:r>
-      <w:r>
-        <w:t xml:space="preserve"> </w:t>
-      </w:r>
-      <w:r>
-        <w:rPr>
-          <w:sz w:val="16"/>
-          <w:szCs w:val="16"/>
-        </w:rPr>
-        <w:t>(</w:t>
-      </w:r>
-      <w:proofErr w:type="gramEnd"/>
-      <w:r>
-        <w:rPr>
-          <w:rFonts w:hint="eastAsia"/>
-          <w:sz w:val="16"/>
-          <w:szCs w:val="16"/>
-        </w:rPr>
-        <w:t xml:space="preserve">대체 </w:t>
-      </w:r>
-      <w:proofErr w:type="spellStart"/>
-      <w:r>
-        <w:rPr>
-          <w:rFonts w:hint="eastAsia"/>
-          <w:sz w:val="16"/>
-          <w:szCs w:val="16"/>
-        </w:rPr>
-        <w:t>완</w:t>
-      </w:r>
-      <w:proofErr w:type="spellEnd"/>
-      <w:r>
-        <w:rPr>
-          <w:rFonts w:hint="eastAsia"/>
-          <w:sz w:val="16"/>
-          <w:szCs w:val="16"/>
-        </w:rPr>
-        <w:t>/</w:t>
-      </w:r>
-      <w:r>
-        <w:rPr>
-          <w:sz w:val="16"/>
-          <w:szCs w:val="16"/>
-        </w:rPr>
-        <w:t xml:space="preserve"> </w:t>
-      </w:r>
-      <w:r>
-        <w:rPr>
-          <w:rFonts w:hint="eastAsia"/>
-          <w:sz w:val="16"/>
-          <w:szCs w:val="16"/>
-        </w:rPr>
-        <w:t xml:space="preserve">울주군 </w:t>
-      </w:r>
-      <w:r>
-        <w:rPr>
-          <w:sz w:val="16"/>
-          <w:szCs w:val="16"/>
-        </w:rPr>
-        <w:t>5</w:t>
-      </w:r>
-      <w:r>
-        <w:rPr>
-          <w:rFonts w:hint="eastAsia"/>
-          <w:sz w:val="16"/>
-          <w:szCs w:val="16"/>
-        </w:rPr>
-        <w:t xml:space="preserve">개 확인 </w:t>
-      </w:r>
-      <w:proofErr w:type="spellStart"/>
-      <w:r>
-        <w:rPr>
-          <w:rFonts w:hint="eastAsia"/>
-          <w:sz w:val="16"/>
-          <w:szCs w:val="16"/>
-        </w:rPr>
-        <w:t>완</w:t>
-      </w:r>
-      <w:proofErr w:type="spellEnd"/>
-      <w:r>
-        <w:rPr>
-          <w:rFonts w:hint="eastAsia"/>
-          <w:sz w:val="16"/>
-          <w:szCs w:val="16"/>
-        </w:rPr>
-        <w:t>)</w:t>
-      </w:r>
-    </w:p>
-    <w:p>
-      <w:r>
-        <w:rPr>
-          <w:rFonts w:hint="eastAsia"/>
-        </w:rPr>
-        <w:t>울산광역시</w:t>
-      </w:r>
-      <w:r>
-        <w:t xml:space="preserve"> 동구</w:t>
-      </w:r>
-      <w:r>
-        <w:rPr>
-          <w:rFonts w:hint="eastAsia"/>
-        </w:rPr>
-        <w:t>-</w:t>
-      </w:r>
-      <w:r>
-        <w:t xml:space="preserve">&gt; </w:t>
-      </w:r>
-      <w:r>
-        <w:rPr>
-          <w:rFonts w:hint="eastAsia"/>
-        </w:rPr>
-        <w:t>울산광역시</w:t>
-      </w:r>
-      <w:r>
-        <w:t xml:space="preserve"> </w:t>
-      </w:r>
-      <w:proofErr w:type="gramStart"/>
-      <w:r>
-        <w:t>울주군</w:t>
-      </w:r>
-      <w:r>
-        <w:rPr>
-          <w:rFonts w:hint="eastAsia"/>
-        </w:rPr>
-        <w:t xml:space="preserve"> </w:t>
-      </w:r>
-      <w:r>
-        <w:t xml:space="preserve"> </w:t>
-      </w:r>
-      <w:r>
-        <w:rPr>
-          <w:sz w:val="16"/>
-          <w:szCs w:val="16"/>
-        </w:rPr>
-        <w:t>(</w:t>
-      </w:r>
-      <w:proofErr w:type="gramEnd"/>
-      <w:r>
-        <w:rPr>
-          <w:rFonts w:hint="eastAsia"/>
-          <w:sz w:val="16"/>
-          <w:szCs w:val="16"/>
-        </w:rPr>
-        <w:t xml:space="preserve">대체 </w:t>
-      </w:r>
-      <w:proofErr w:type="spellStart"/>
-      <w:r>
-        <w:rPr>
-          <w:rFonts w:hint="eastAsia"/>
-          <w:sz w:val="16"/>
-          <w:szCs w:val="16"/>
-        </w:rPr>
-        <w:t>완</w:t>
-      </w:r>
-      <w:proofErr w:type="spellEnd"/>
-      <w:r>
-        <w:rPr>
-          <w:rFonts w:hint="eastAsia"/>
-          <w:sz w:val="16"/>
-          <w:szCs w:val="16"/>
-        </w:rPr>
-        <w:t>/</w:t>
-      </w:r>
-      <w:r>
-        <w:rPr>
-          <w:sz w:val="16"/>
-          <w:szCs w:val="16"/>
-        </w:rPr>
-        <w:t xml:space="preserve"> </w:t>
-      </w:r>
-      <w:r>
-        <w:rPr>
-          <w:rFonts w:hint="eastAsia"/>
-          <w:sz w:val="16"/>
-          <w:szCs w:val="16"/>
-        </w:rPr>
-        <w:t xml:space="preserve">울주군 </w:t>
-      </w:r>
-      <w:r>
-        <w:rPr>
-          <w:sz w:val="16"/>
-          <w:szCs w:val="16"/>
-        </w:rPr>
-        <w:t>5</w:t>
-      </w:r>
-      <w:r>
-        <w:rPr>
-          <w:rFonts w:hint="eastAsia"/>
-          <w:sz w:val="16"/>
-          <w:szCs w:val="16"/>
-        </w:rPr>
-        <w:t xml:space="preserve">개 확인 </w:t>
-      </w:r>
-      <w:proofErr w:type="spellStart"/>
-      <w:r>
-        <w:rPr>
-          <w:rFonts w:hint="eastAsia"/>
-          <w:sz w:val="16"/>
-          <w:szCs w:val="16"/>
-        </w:rPr>
-        <w:t>완</w:t>
-      </w:r>
-      <w:proofErr w:type="spellEnd"/>
-      <w:r>
-        <w:rPr>
-          <w:rFonts w:hint="eastAsia"/>
-          <w:sz w:val="16"/>
-          <w:szCs w:val="16"/>
-        </w:rPr>
-        <w:t>)</w:t>
-      </w:r>
-    </w:p>
-    <w:p>
-      <w:r>
-        <w:rPr>
-          <w:rFonts w:hint="eastAsia"/>
-        </w:rPr>
-        <w:t>울산광역시</w:t>
-      </w:r>
-      <w:r>
-        <w:t xml:space="preserve"> 북구</w:t>
-      </w:r>
-      <w:r>
-        <w:rPr>
-          <w:rFonts w:hint="eastAsia"/>
-        </w:rPr>
-        <w:t>-</w:t>
-      </w:r>
-      <w:r>
-        <w:t xml:space="preserve">&gt; </w:t>
-      </w:r>
-      <w:r>
-        <w:rPr>
-          <w:rFonts w:hint="eastAsia"/>
-        </w:rPr>
-        <w:t>울산광역시</w:t>
-      </w:r>
-      <w:r>
-        <w:t xml:space="preserve"> </w:t>
-      </w:r>
-      <w:proofErr w:type="gramStart"/>
-      <w:r>
-        <w:t>울주군</w:t>
-      </w:r>
-      <w:r>
-        <w:rPr>
-          <w:rFonts w:hint="eastAsia"/>
-        </w:rPr>
-        <w:t xml:space="preserve"> </w:t>
-      </w:r>
-      <w:r>
-        <w:t xml:space="preserve"> </w:t>
-      </w:r>
-      <w:r>
-        <w:rPr>
-          <w:sz w:val="16"/>
-          <w:szCs w:val="16"/>
-        </w:rPr>
-        <w:t>(</w:t>
-      </w:r>
-      <w:proofErr w:type="gramEnd"/>
-      <w:r>
-        <w:rPr>
-          <w:rFonts w:hint="eastAsia"/>
-          <w:sz w:val="16"/>
-          <w:szCs w:val="16"/>
-        </w:rPr>
-        <w:t xml:space="preserve">대체 </w:t>
-      </w:r>
-      <w:proofErr w:type="spellStart"/>
-      <w:r>
-        <w:rPr>
-          <w:rFonts w:hint="eastAsia"/>
-          <w:sz w:val="16"/>
-          <w:szCs w:val="16"/>
-        </w:rPr>
-        <w:t>완</w:t>
-      </w:r>
-      <w:proofErr w:type="spellEnd"/>
-      <w:r>
-        <w:rPr>
-          <w:rFonts w:hint="eastAsia"/>
-          <w:sz w:val="16"/>
-          <w:szCs w:val="16"/>
-        </w:rPr>
-        <w:t>/</w:t>
-      </w:r>
-      <w:r>
-        <w:rPr>
-          <w:sz w:val="16"/>
-          <w:szCs w:val="16"/>
-        </w:rPr>
-        <w:t xml:space="preserve"> </w:t>
-      </w:r>
-      <w:r>
-        <w:rPr>
-          <w:rFonts w:hint="eastAsia"/>
-          <w:sz w:val="16"/>
-          <w:szCs w:val="16"/>
-        </w:rPr>
-        <w:t xml:space="preserve">울주군 </w:t>
-      </w:r>
-      <w:r>
-        <w:rPr>
-          <w:sz w:val="16"/>
-          <w:szCs w:val="16"/>
-        </w:rPr>
-        <w:t>5</w:t>
-      </w:r>
-      <w:r>
-        <w:rPr>
-          <w:rFonts w:hint="eastAsia"/>
-          <w:sz w:val="16"/>
-          <w:szCs w:val="16"/>
-        </w:rPr>
-        <w:t xml:space="preserve">개 확인 </w:t>
-      </w:r>
-      <w:proofErr w:type="spellStart"/>
-      <w:r>
-        <w:rPr>
-          <w:rFonts w:hint="eastAsia"/>
-          <w:sz w:val="16"/>
-          <w:szCs w:val="16"/>
-        </w:rPr>
-        <w:t>완</w:t>
-      </w:r>
-      <w:proofErr w:type="spellEnd"/>
-      <w:r>
-        <w:rPr>
-          <w:rFonts w:hint="eastAsia"/>
-          <w:sz w:val="16"/>
-          <w:szCs w:val="16"/>
-        </w:rPr>
-        <w:t>)</w:t>
+        <w:t>개 확인 완)</w:t>
       </w:r>
     </w:p>
     <w:p/>
